--- a/docs/2023_06_06 explanatory note 1.2.docx
+++ b/docs/2023_06_06 explanatory note 1.2.docx
@@ -300,8 +300,16 @@
         <w:rPr>
           <w:rFonts w:cs="Times New Roman"/>
         </w:rPr>
-        <w:t>А.Е. Горяинов</w:t>
-      </w:r>
+        <w:t xml:space="preserve">А.Е. </w:t>
+      </w:r>
+      <w:proofErr w:type="spellStart"/>
+      <w:r>
+        <w:rPr>
+          <w:rFonts w:cs="Times New Roman"/>
+        </w:rPr>
+        <w:t>Горяинов</w:t>
+      </w:r>
+      <w:proofErr w:type="spellEnd"/>
     </w:p>
     <w:p>
       <w:pPr>
@@ -1228,8 +1236,6 @@
           <w:rFonts w:cs="Times New Roman"/>
         </w:rPr>
       </w:pPr>
-      <w:bookmarkStart w:id="0" w:name="_GoBack"/>
-      <w:bookmarkEnd w:id="0"/>
     </w:p>
     <w:p>
       <w:pPr>
@@ -1301,7 +1307,7 @@
           <w:szCs w:val="28"/>
         </w:rPr>
       </w:pPr>
-      <w:bookmarkStart w:id="1" w:name="_Toc137251059"/>
+      <w:bookmarkStart w:id="0" w:name="_Toc137251059"/>
       <w:r>
         <w:rPr>
           <w:rFonts w:ascii="Times New Roman" w:hAnsi="Times New Roman" w:cs="Times New Roman"/>
@@ -1314,14 +1320,22 @@
         <w:lastRenderedPageBreak/>
         <w:t>Назначение приложения</w:t>
       </w:r>
-      <w:bookmarkEnd w:id="1"/>
+      <w:bookmarkEnd w:id="0"/>
     </w:p>
     <w:p>
       <w:pPr>
         <w:ind w:firstLine="709"/>
       </w:pPr>
       <w:r>
-        <w:t>Пользовательское приложение ContactsApp, предназначено для ведения и хранения</w:t>
+        <w:t xml:space="preserve">Пользовательское приложение </w:t>
+      </w:r>
+      <w:proofErr w:type="spellStart"/>
+      <w:r>
+        <w:t>ContactsApp</w:t>
+      </w:r>
+      <w:proofErr w:type="spellEnd"/>
+      <w:r>
+        <w:t>, предназначено для ведения и хранения</w:t>
       </w:r>
       <w:r>
         <w:t xml:space="preserve"> </w:t>
@@ -1409,7 +1423,21 @@
         <w:rPr>
           <w:bCs/>
         </w:rPr>
-        <w:t>Приложение-референс:</w:t>
+        <w:t>Приложение-</w:t>
+      </w:r>
+      <w:proofErr w:type="spellStart"/>
+      <w:r>
+        <w:rPr>
+          <w:bCs/>
+        </w:rPr>
+        <w:t>референс</w:t>
+      </w:r>
+      <w:proofErr w:type="spellEnd"/>
+      <w:r>
+        <w:rPr>
+          <w:bCs/>
+        </w:rPr>
+        <w:t>:</w:t>
       </w:r>
       <w:r>
         <w:t xml:space="preserve"> контакты мобильного телефона</w:t>
@@ -1434,7 +1462,7 @@
           <w:szCs w:val="28"/>
         </w:rPr>
       </w:pPr>
-      <w:bookmarkStart w:id="2" w:name="_Toc137251060"/>
+      <w:bookmarkStart w:id="1" w:name="_Toc137251060"/>
       <w:r>
         <w:rPr>
           <w:rFonts w:ascii="Times New Roman" w:hAnsi="Times New Roman" w:cs="Times New Roman"/>
@@ -1468,7 +1496,7 @@
         </w:rPr>
         <w:t>приложении</w:t>
       </w:r>
-      <w:bookmarkEnd w:id="2"/>
+      <w:bookmarkEnd w:id="1"/>
     </w:p>
     <w:p>
       <w:pPr>
@@ -1599,7 +1627,7 @@
           <w:szCs w:val="28"/>
         </w:rPr>
       </w:pPr>
-      <w:bookmarkStart w:id="3" w:name="_Toc137251061"/>
+      <w:bookmarkStart w:id="2" w:name="_Toc137251061"/>
       <w:r>
         <w:rPr>
           <w:rFonts w:ascii="Times New Roman" w:hAnsi="Times New Roman" w:cs="Times New Roman"/>
@@ -1612,7 +1640,7 @@
         <w:lastRenderedPageBreak/>
         <w:t>Стек технологий разработки. Системные требования</w:t>
       </w:r>
-      <w:bookmarkEnd w:id="3"/>
+      <w:bookmarkEnd w:id="2"/>
     </w:p>
     <w:p>
       <w:pPr>
@@ -1757,24 +1785,28 @@
       <w:pPr>
         <w:spacing w:after="0"/>
       </w:pPr>
+      <w:proofErr w:type="spellStart"/>
       <w:r>
         <w:rPr>
           <w:lang w:val="en-US"/>
         </w:rPr>
         <w:t>NUnit</w:t>
       </w:r>
+      <w:proofErr w:type="spellEnd"/>
       <w:r>
         <w:t xml:space="preserve"> </w:t>
       </w:r>
       <w:r>
         <w:t>(</w:t>
       </w:r>
+      <w:proofErr w:type="spellStart"/>
       <w:r>
         <w:rPr>
           <w:lang w:val="en-US"/>
         </w:rPr>
         <w:t>ver</w:t>
       </w:r>
+      <w:proofErr w:type="spellEnd"/>
       <w:r>
         <w:t xml:space="preserve">. </w:t>
       </w:r>
@@ -1801,33 +1833,39 @@
       <w:pPr>
         <w:spacing w:after="0"/>
       </w:pPr>
+      <w:proofErr w:type="spellStart"/>
       <w:r>
         <w:rPr>
           <w:lang w:val="en-US"/>
         </w:rPr>
         <w:t>Newtonsoft</w:t>
       </w:r>
+      <w:proofErr w:type="spellEnd"/>
       <w:r>
         <w:t>.</w:t>
       </w:r>
+      <w:proofErr w:type="spellStart"/>
       <w:r>
         <w:rPr>
           <w:lang w:val="en-US"/>
         </w:rPr>
         <w:t>Json</w:t>
       </w:r>
+      <w:proofErr w:type="spellEnd"/>
       <w:r>
         <w:t xml:space="preserve"> </w:t>
       </w:r>
       <w:r>
         <w:t>(</w:t>
       </w:r>
+      <w:proofErr w:type="spellStart"/>
       <w:r>
         <w:rPr>
           <w:lang w:val="en-US"/>
         </w:rPr>
         <w:t>ver</w:t>
       </w:r>
+      <w:proofErr w:type="spellEnd"/>
       <w:r>
         <w:t xml:space="preserve">. </w:t>
       </w:r>
@@ -1844,7 +1882,23 @@
         <w:t xml:space="preserve"> – </w:t>
       </w:r>
       <w:r>
-        <w:t xml:space="preserve">используется для сериализации и десериализации данных в формате </w:t>
+        <w:t xml:space="preserve">используется для </w:t>
+      </w:r>
+      <w:proofErr w:type="spellStart"/>
+      <w:r>
+        <w:t>сериализации</w:t>
+      </w:r>
+      <w:proofErr w:type="spellEnd"/>
+      <w:r>
+        <w:t xml:space="preserve"> и </w:t>
+      </w:r>
+      <w:proofErr w:type="spellStart"/>
+      <w:r>
+        <w:t>десериализации</w:t>
+      </w:r>
+      <w:proofErr w:type="spellEnd"/>
+      <w:r>
+        <w:t xml:space="preserve"> данных в формате </w:t>
       </w:r>
       <w:r>
         <w:rPr>
@@ -1901,12 +1955,14 @@
       <w:r>
         <w:t xml:space="preserve"> </w:t>
       </w:r>
+      <w:proofErr w:type="spellStart"/>
       <w:r>
         <w:rPr>
           <w:lang w:val="en-US"/>
         </w:rPr>
         <w:t>Git</w:t>
       </w:r>
+      <w:proofErr w:type="spellEnd"/>
       <w:r>
         <w:t xml:space="preserve"> </w:t>
       </w:r>
@@ -1959,12 +2015,14 @@
       <w:r>
         <w:t xml:space="preserve"> </w:t>
       </w:r>
+      <w:proofErr w:type="spellStart"/>
       <w:r>
         <w:rPr>
           <w:lang w:val="en-US"/>
         </w:rPr>
         <w:t>i</w:t>
       </w:r>
+      <w:proofErr w:type="spellEnd"/>
       <w:r>
         <w:t>5-4200</w:t>
       </w:r>
@@ -2085,7 +2143,7 @@
           <w:szCs w:val="28"/>
         </w:rPr>
       </w:pPr>
-      <w:bookmarkStart w:id="4" w:name="_Toc137251062"/>
+      <w:bookmarkStart w:id="3" w:name="_Toc137251062"/>
       <w:r>
         <w:rPr>
           <w:rFonts w:ascii="Times New Roman" w:hAnsi="Times New Roman" w:cs="Times New Roman"/>
@@ -2098,7 +2156,7 @@
         <w:lastRenderedPageBreak/>
         <w:t>Пользовательский интерфейс</w:t>
       </w:r>
-      <w:bookmarkEnd w:id="4"/>
+      <w:bookmarkEnd w:id="3"/>
     </w:p>
     <w:p>
       <w:pPr>
@@ -2122,8 +2180,13 @@
       <w:r>
         <w:t xml:space="preserve"> </w:t>
       </w:r>
-      <w:r>
-        <w:t>Двухколоночная верстка главного окна содержит список всех контактов в левой панели и</w:t>
+      <w:proofErr w:type="spellStart"/>
+      <w:r>
+        <w:t>Двухколоночная</w:t>
+      </w:r>
+      <w:proofErr w:type="spellEnd"/>
+      <w:r>
+        <w:t xml:space="preserve"> верстка главного окна содержит список всех контактов в левой панели и</w:t>
       </w:r>
       <w:r>
         <w:t xml:space="preserve"> </w:t>
@@ -2205,12 +2268,14 @@
       <w:r>
         <w:t xml:space="preserve"> – Макет главного окна приложения </w:t>
       </w:r>
+      <w:proofErr w:type="spellStart"/>
       <w:r>
         <w:rPr>
           <w:lang w:val="en-US"/>
         </w:rPr>
         <w:t>ContactsApp</w:t>
       </w:r>
+      <w:proofErr w:type="spellEnd"/>
     </w:p>
     <w:p>
       <w:pPr>
@@ -2304,9 +2369,19 @@
       <w:r>
         <w:t>«</w:t>
       </w:r>
-      <w:r>
-        <w:t>Add Contact</w:t>
-      </w:r>
+      <w:proofErr w:type="spellStart"/>
+      <w:r>
+        <w:t>Add</w:t>
+      </w:r>
+      <w:proofErr w:type="spellEnd"/>
+      <w:r>
+        <w:t xml:space="preserve"> </w:t>
+      </w:r>
+      <w:proofErr w:type="spellStart"/>
+      <w:r>
+        <w:t>Contact</w:t>
+      </w:r>
+      <w:proofErr w:type="spellEnd"/>
       <w:r>
         <w:t>»</w:t>
       </w:r>
@@ -2316,9 +2391,19 @@
       <w:r>
         <w:t>«</w:t>
       </w:r>
-      <w:r>
-        <w:t>Edit Contact</w:t>
-      </w:r>
+      <w:proofErr w:type="spellStart"/>
+      <w:r>
+        <w:t>Edit</w:t>
+      </w:r>
+      <w:proofErr w:type="spellEnd"/>
+      <w:r>
+        <w:t xml:space="preserve"> </w:t>
+      </w:r>
+      <w:proofErr w:type="spellStart"/>
+      <w:r>
+        <w:t>Contact</w:t>
+      </w:r>
+      <w:proofErr w:type="spellEnd"/>
       <w:r>
         <w:t>»</w:t>
       </w:r>
@@ -2341,7 +2426,15 @@
         <w:t xml:space="preserve"> </w:t>
       </w:r>
       <w:r>
-        <w:t>заполнено (установлена лишь дата рождения по умолчанию). Для редактирования уже существующего контакта все поля должны быть предзаполнены данными текущего контакта.</w:t>
+        <w:t xml:space="preserve">заполнено (установлена лишь дата рождения по умолчанию). Для редактирования уже существующего контакта все поля должны быть </w:t>
+      </w:r>
+      <w:proofErr w:type="spellStart"/>
+      <w:r>
+        <w:t>предзаполнены</w:t>
+      </w:r>
+      <w:proofErr w:type="spellEnd"/>
+      <w:r>
+        <w:t xml:space="preserve"> данными текущего контакта.</w:t>
       </w:r>
     </w:p>
     <w:p>
@@ -2413,12 +2506,14 @@
       <w:r>
         <w:t xml:space="preserve"> – Макет окна редактирования контакта в приложении </w:t>
       </w:r>
+      <w:proofErr w:type="spellStart"/>
       <w:r>
         <w:rPr>
           <w:lang w:val="en-US"/>
         </w:rPr>
         <w:t>ContactsApp</w:t>
       </w:r>
+      <w:proofErr w:type="spellEnd"/>
     </w:p>
     <w:p>
       <w:pPr>
@@ -2427,7 +2522,15 @@
       </w:pPr>
       <w:r>
         <w:lastRenderedPageBreak/>
-        <w:t>При нажатии на кнопку OK окно создания контакта закрывается, в список контактов главного окна добавляется новый контакт. При редактировании текущей контакта, нажатие на кнопку OK должно обновить фамилию контакта в списке контактов (если фамилия текущего контакта была изменена/исправлена), и обновить отображаемый контакт в правой панели приложения. При нажатии кнопки Cancel создание/редактирование контакта отменяется (новый контакт не добавляется, исходный контакт остается без изменений).</w:t>
+        <w:t xml:space="preserve">При нажатии на кнопку OK окно создания контакта закрывается, в список контактов главного окна добавляется новый контакт. При редактировании текущей контакта, нажатие на кнопку OK должно обновить фамилию контакта в списке контактов (если фамилия текущего контакта была изменена/исправлена), и обновить отображаемый контакт в правой панели приложения. При нажатии кнопки </w:t>
+      </w:r>
+      <w:proofErr w:type="spellStart"/>
+      <w:r>
+        <w:t>Cancel</w:t>
+      </w:r>
+      <w:proofErr w:type="spellEnd"/>
+      <w:r>
+        <w:t xml:space="preserve"> создание/редактирование контакта отменяется (новый контакт не добавляется, исходный контакт остается без изменений).</w:t>
       </w:r>
     </w:p>
     <w:p>
@@ -2445,16 +2548,101 @@
         <w:ind w:firstLine="709"/>
       </w:pPr>
       <w:r>
-        <w:t>При нажатии на кнопку Remove Contact главного окна текущий контакт удаляется.</w:t>
-      </w:r>
+        <w:t xml:space="preserve">При нажатии на кнопку </w:t>
+      </w:r>
+      <w:proofErr w:type="spellStart"/>
+      <w:r>
+        <w:t>Remove</w:t>
+      </w:r>
+      <w:proofErr w:type="spellEnd"/>
       <w:r>
         <w:t xml:space="preserve"> </w:t>
       </w:r>
-      <w:r>
-        <w:t>Перед удалением должно появиться окно с запросом на разрешение записи: «Do you really</w:t>
-      </w:r>
-      <w:r>
-        <w:t xml:space="preserve"> want to remove this contact: &lt;Фамилия текущего контакта&gt;». При нажатии на кнопку OK происходит удаление, при нажатии на кнопку Cancel удаление отменяется.</w:t>
+      <w:proofErr w:type="spellStart"/>
+      <w:r>
+        <w:t>Contact</w:t>
+      </w:r>
+      <w:proofErr w:type="spellEnd"/>
+      <w:r>
+        <w:t xml:space="preserve"> главного окна текущий контакт удаляется.</w:t>
+      </w:r>
+      <w:r>
+        <w:t xml:space="preserve"> </w:t>
+      </w:r>
+      <w:r>
+        <w:t>Перед удалением должно появиться окно с запросом на разрешение записи: «</w:t>
+      </w:r>
+      <w:proofErr w:type="spellStart"/>
+      <w:r>
+        <w:t>Do</w:t>
+      </w:r>
+      <w:proofErr w:type="spellEnd"/>
+      <w:r>
+        <w:t xml:space="preserve"> </w:t>
+      </w:r>
+      <w:proofErr w:type="spellStart"/>
+      <w:r>
+        <w:t>you</w:t>
+      </w:r>
+      <w:proofErr w:type="spellEnd"/>
+      <w:r>
+        <w:t xml:space="preserve"> </w:t>
+      </w:r>
+      <w:proofErr w:type="spellStart"/>
+      <w:r>
+        <w:t>really</w:t>
+      </w:r>
+      <w:proofErr w:type="spellEnd"/>
+      <w:r>
+        <w:t xml:space="preserve"> </w:t>
+      </w:r>
+      <w:proofErr w:type="spellStart"/>
+      <w:r>
+        <w:t>want</w:t>
+      </w:r>
+      <w:proofErr w:type="spellEnd"/>
+      <w:r>
+        <w:t xml:space="preserve"> </w:t>
+      </w:r>
+      <w:proofErr w:type="spellStart"/>
+      <w:r>
+        <w:t>to</w:t>
+      </w:r>
+      <w:proofErr w:type="spellEnd"/>
+      <w:r>
+        <w:t xml:space="preserve"> </w:t>
+      </w:r>
+      <w:proofErr w:type="spellStart"/>
+      <w:r>
+        <w:t>remove</w:t>
+      </w:r>
+      <w:proofErr w:type="spellEnd"/>
+      <w:r>
+        <w:t xml:space="preserve"> </w:t>
+      </w:r>
+      <w:proofErr w:type="spellStart"/>
+      <w:r>
+        <w:t>this</w:t>
+      </w:r>
+      <w:proofErr w:type="spellEnd"/>
+      <w:r>
+        <w:t xml:space="preserve"> </w:t>
+      </w:r>
+      <w:proofErr w:type="spellStart"/>
+      <w:r>
+        <w:t>contact</w:t>
+      </w:r>
+      <w:proofErr w:type="spellEnd"/>
+      <w:r>
+        <w:t xml:space="preserve">: &lt;Фамилия текущего контакта&gt;». При нажатии на кнопку OK происходит удаление, при нажатии на кнопку </w:t>
+      </w:r>
+      <w:proofErr w:type="spellStart"/>
+      <w:r>
+        <w:t>Cancel</w:t>
+      </w:r>
+      <w:proofErr w:type="spellEnd"/>
+      <w:r>
+        <w:t xml:space="preserve"> удаление отменяется.</w:t>
       </w:r>
     </w:p>
     <w:p>
@@ -2466,7 +2654,15 @@
         <w:t>По нажатию на F1 в главном окне открыв</w:t>
       </w:r>
       <w:r>
-        <w:t>ается окно About о приложении (</w:t>
+        <w:t xml:space="preserve">ается окно </w:t>
+      </w:r>
+      <w:proofErr w:type="spellStart"/>
+      <w:r>
+        <w:t>About</w:t>
+      </w:r>
+      <w:proofErr w:type="spellEnd"/>
+      <w:r>
+        <w:t xml:space="preserve"> о приложении (</w:t>
       </w:r>
       <w:r>
         <w:t>рисунок</w:t>
@@ -2566,25 +2762,59 @@
       <w:r>
         <w:t xml:space="preserve">приложения </w:t>
       </w:r>
+      <w:proofErr w:type="spellStart"/>
       <w:r>
         <w:rPr>
           <w:lang w:val="en-US"/>
         </w:rPr>
         <w:t>ContactsApp</w:t>
       </w:r>
+      <w:proofErr w:type="spellEnd"/>
     </w:p>
     <w:p>
       <w:pPr>
         <w:ind w:firstLine="709"/>
       </w:pPr>
       <w:r>
-        <w:t>Окно «About» содержит название, номер версии приложения, имя автора, почту, рабочую ссылку на аккаунт пользователя на GitHub, текст лицензии приложения (по умолчанию MIT License), указание о правах на использованные изображения (обязательное условие бесплатного использования изображений). Окно должно закрываться по нажатию на</w:t>
+        <w:t>Окно «</w:t>
+      </w:r>
+      <w:proofErr w:type="spellStart"/>
+      <w:r>
+        <w:t>About</w:t>
+      </w:r>
+      <w:proofErr w:type="spellEnd"/>
+      <w:r>
+        <w:t xml:space="preserve">» содержит название, номер версии приложения, имя автора, почту, рабочую ссылку на аккаунт пользователя на </w:t>
+      </w:r>
+      <w:proofErr w:type="spellStart"/>
+      <w:r>
+        <w:t>GitHub</w:t>
+      </w:r>
+      <w:proofErr w:type="spellEnd"/>
+      <w:r>
+        <w:t xml:space="preserve">, текст лицензии приложения (по умолчанию MIT </w:t>
+      </w:r>
+      <w:proofErr w:type="spellStart"/>
+      <w:r>
+        <w:t>License</w:t>
+      </w:r>
+      <w:proofErr w:type="spellEnd"/>
+      <w:r>
+        <w:t>), указание о правах на использованные изображения (обязательное условие бесплатного использования изображений). Окно должно закрываться по нажатию на</w:t>
       </w:r>
       <w:r>
         <w:t xml:space="preserve"> </w:t>
       </w:r>
       <w:r>
-        <w:t>кнопку OK или клавишу Esc.</w:t>
+        <w:t xml:space="preserve">кнопку OK или клавишу </w:t>
+      </w:r>
+      <w:proofErr w:type="spellStart"/>
+      <w:r>
+        <w:t>Esc</w:t>
+      </w:r>
+      <w:proofErr w:type="spellEnd"/>
+      <w:r>
+        <w:t>.</w:t>
       </w:r>
     </w:p>
     <w:p>
@@ -2631,7 +2861,15 @@
         <w:ind w:firstLine="709"/>
       </w:pPr>
       <w:r>
-        <w:t>Окно «About».</w:t>
+        <w:t>Окно «</w:t>
+      </w:r>
+      <w:proofErr w:type="spellStart"/>
+      <w:r>
+        <w:t>About</w:t>
+      </w:r>
+      <w:proofErr w:type="spellEnd"/>
+      <w:r>
+        <w:t>».</w:t>
       </w:r>
     </w:p>
     <w:p>
@@ -2639,7 +2877,15 @@
         <w:ind w:firstLine="709"/>
       </w:pPr>
       <w:r>
-        <w:t>Верстка главного окна должна быть адаптивной. Окно «About» и окно создания/редактирования данных контакта имеют фиксированный размер.</w:t>
+        <w:t>Верстка главного окна должна быть адаптивной. Окно «</w:t>
+      </w:r>
+      <w:proofErr w:type="spellStart"/>
+      <w:r>
+        <w:t>About</w:t>
+      </w:r>
+      <w:proofErr w:type="spellEnd"/>
+      <w:r>
+        <w:t>» и окно создания/редактирования данных контакта имеют фиксированный размер.</w:t>
       </w:r>
     </w:p>
     <w:p>
@@ -2780,7 +3026,7 @@
           <w:szCs w:val="28"/>
         </w:rPr>
       </w:pPr>
-      <w:bookmarkStart w:id="5" w:name="_Toc137251063"/>
+      <w:bookmarkStart w:id="4" w:name="_Toc137251063"/>
       <w:r>
         <w:rPr>
           <w:rFonts w:ascii="Times New Roman" w:hAnsi="Times New Roman" w:cs="Times New Roman"/>
@@ -2792,7 +3038,7 @@
         </w:rPr>
         <w:t>Диаграмма пакетов</w:t>
       </w:r>
-      <w:bookmarkEnd w:id="5"/>
+      <w:bookmarkEnd w:id="4"/>
     </w:p>
     <w:p>
       <w:pPr>
@@ -2879,12 +3125,14 @@
       <w:r>
         <w:t xml:space="preserve">иаграмма пакетов для приложения </w:t>
       </w:r>
+      <w:proofErr w:type="spellStart"/>
       <w:r>
         <w:rPr>
           <w:lang w:val="en-US"/>
         </w:rPr>
         <w:t>ContactsApp</w:t>
       </w:r>
+      <w:proofErr w:type="spellEnd"/>
     </w:p>
     <w:p>
       <w:pPr>
@@ -2898,7 +3146,7 @@
           <w:szCs w:val="28"/>
         </w:rPr>
       </w:pPr>
-      <w:bookmarkStart w:id="6" w:name="_Toc137251064"/>
+      <w:bookmarkStart w:id="5" w:name="_Toc137251064"/>
       <w:r>
         <w:rPr>
           <w:rFonts w:ascii="Times New Roman" w:hAnsi="Times New Roman" w:cs="Times New Roman"/>
@@ -2911,7 +3159,7 @@
         <w:lastRenderedPageBreak/>
         <w:t>Диаграммы классов</w:t>
       </w:r>
-      <w:bookmarkEnd w:id="6"/>
+      <w:bookmarkEnd w:id="5"/>
     </w:p>
     <w:p>
       <w:pPr>
@@ -2926,7 +3174,7 @@
           <w:szCs w:val="28"/>
         </w:rPr>
       </w:pPr>
-      <w:bookmarkStart w:id="7" w:name="_Toc137251065"/>
+      <w:bookmarkStart w:id="6" w:name="_Toc137251065"/>
       <w:r>
         <w:rPr>
           <w:rFonts w:ascii="Times New Roman" w:hAnsi="Times New Roman" w:cs="Times New Roman"/>
@@ -2938,7 +3186,7 @@
         </w:rPr>
         <w:t>Концептуальная диаграмма классов всей программы</w:t>
       </w:r>
-      <w:bookmarkEnd w:id="7"/>
+      <w:bookmarkEnd w:id="6"/>
     </w:p>
     <w:p/>
     <w:p>
@@ -3012,31 +3260,30 @@
       <w:pPr>
         <w:spacing w:line="276" w:lineRule="auto"/>
         <w:jc w:val="center"/>
+      </w:pPr>
+      <w:r>
+        <w:t xml:space="preserve">Рис. </w:t>
+      </w:r>
+      <w:r>
+        <w:t>7</w:t>
+      </w:r>
+      <w:r>
+        <w:t xml:space="preserve"> - </w:t>
+      </w:r>
+      <w:r>
+        <w:t>Концептуальная диаграмма классов всей программы</w:t>
+      </w:r>
+      <w:r>
+        <w:t xml:space="preserve"> </w:t>
+      </w:r>
+      <w:proofErr w:type="spellStart"/>
+      <w:r>
         <w:rPr>
           <w:lang w:val="en-US"/>
         </w:rPr>
-      </w:pPr>
-      <w:r>
-        <w:t xml:space="preserve">Рис. </w:t>
-      </w:r>
-      <w:r>
-        <w:t>7</w:t>
-      </w:r>
-      <w:r>
-        <w:t xml:space="preserve"> - </w:t>
-      </w:r>
-      <w:r>
-        <w:t>Концептуальная диаграмма классов всей программы</w:t>
-      </w:r>
-      <w:r>
-        <w:t xml:space="preserve"> </w:t>
-      </w:r>
-      <w:r>
-        <w:rPr>
-          <w:lang w:val="en-US"/>
-        </w:rPr>
         <w:t>ContactsApp</w:t>
       </w:r>
+      <w:proofErr w:type="spellEnd"/>
     </w:p>
     <w:p>
       <w:pPr>
@@ -3056,7 +3303,7 @@
           <w:szCs w:val="28"/>
         </w:rPr>
       </w:pPr>
-      <w:bookmarkStart w:id="8" w:name="_Toc137251066"/>
+      <w:bookmarkStart w:id="7" w:name="_Toc137251066"/>
       <w:r>
         <w:rPr>
           <w:rFonts w:ascii="Times New Roman" w:hAnsi="Times New Roman" w:cs="Times New Roman"/>
@@ -3080,7 +3327,7 @@
         </w:rPr>
         <w:t xml:space="preserve"> диаграмма классов бизнес-логики</w:t>
       </w:r>
-      <w:bookmarkEnd w:id="8"/>
+      <w:bookmarkEnd w:id="7"/>
     </w:p>
     <w:p/>
     <w:p>
@@ -3091,16 +3338,17 @@
           <w:lang w:val="en-US"/>
         </w:rPr>
       </w:pPr>
+      <w:bookmarkStart w:id="8" w:name="_GoBack"/>
       <w:r>
         <w:rPr>
           <w:noProof/>
           <w:lang w:eastAsia="ru-RU"/>
         </w:rPr>
         <w:drawing>
-          <wp:inline distT="0" distB="0" distL="0" distR="0" wp14:anchorId="4D84F52A" wp14:editId="2763C424">
-            <wp:extent cx="5940425" cy="3333215"/>
-            <wp:effectExtent l="19050" t="19050" r="22225" b="19685"/>
-            <wp:docPr id="5" name="Рисунок 5" descr="C:\Users\Nickr\OneDrive\Рабочий стол\Rew.png"/>
+          <wp:inline distT="0" distB="0" distL="0" distR="0" wp14:anchorId="488CD09D" wp14:editId="3C568836">
+            <wp:extent cx="5940425" cy="3320507"/>
+            <wp:effectExtent l="19050" t="19050" r="22225" b="13335"/>
+            <wp:docPr id="3" name="Рисунок 3" descr="C:\Users\Nickr\OneDrive\Рабочий стол\CO2.png"/>
             <wp:cNvGraphicFramePr>
               <a:graphicFrameLocks xmlns:a="http://schemas.openxmlformats.org/drawingml/2006/main" noChangeAspect="1"/>
             </wp:cNvGraphicFramePr>
@@ -3108,7 +3356,7 @@
               <a:graphicData uri="http://schemas.openxmlformats.org/drawingml/2006/picture">
                 <pic:pic xmlns:pic="http://schemas.openxmlformats.org/drawingml/2006/picture">
                   <pic:nvPicPr>
-                    <pic:cNvPr id="0" name="Picture 2" descr="C:\Users\Nickr\OneDrive\Рабочий стол\Rew.png"/>
+                    <pic:cNvPr id="0" name="Picture 1" descr="C:\Users\Nickr\OneDrive\Рабочий стол\CO2.png"/>
                     <pic:cNvPicPr>
                       <a:picLocks noChangeAspect="1" noChangeArrowheads="1"/>
                     </pic:cNvPicPr>
@@ -3129,7 +3377,7 @@
                   <pic:spPr bwMode="auto">
                     <a:xfrm>
                       <a:off x="0" y="0"/>
-                      <a:ext cx="5940425" cy="3333215"/>
+                      <a:ext cx="5940425" cy="3320507"/>
                     </a:xfrm>
                     <a:prstGeom prst="rect">
                       <a:avLst/>
@@ -3147,6 +3395,7 @@
           </wp:inline>
         </w:drawing>
       </w:r>
+      <w:bookmarkEnd w:id="8"/>
     </w:p>
     <w:p>
       <w:pPr>
@@ -3215,7 +3464,39 @@
           <w:rFonts w:cs="Times New Roman"/>
           <w:szCs w:val="28"/>
         </w:rPr>
-        <w:t>В ходе разработки программы проводились тесты работоспособности. Неоднократно проводилось ручное тестирование всех функций приложения: тестирование создания, редактирования и удаления контакта; работа окна с информацией о программе; сериализация и десериализация созданных контактов.</w:t>
+        <w:t xml:space="preserve">В ходе разработки программы проводились тесты работоспособности. Неоднократно проводилось ручное тестирование всех функций приложения: тестирование создания, редактирования и удаления контакта; работа окна с информацией о программе; </w:t>
+      </w:r>
+      <w:proofErr w:type="spellStart"/>
+      <w:r>
+        <w:rPr>
+          <w:rFonts w:cs="Times New Roman"/>
+          <w:szCs w:val="28"/>
+        </w:rPr>
+        <w:t>сериализация</w:t>
+      </w:r>
+      <w:proofErr w:type="spellEnd"/>
+      <w:r>
+        <w:rPr>
+          <w:rFonts w:cs="Times New Roman"/>
+          <w:szCs w:val="28"/>
+        </w:rPr>
+        <w:t xml:space="preserve"> и </w:t>
+      </w:r>
+      <w:proofErr w:type="spellStart"/>
+      <w:r>
+        <w:rPr>
+          <w:rFonts w:cs="Times New Roman"/>
+          <w:szCs w:val="28"/>
+        </w:rPr>
+        <w:t>десериализация</w:t>
+      </w:r>
+      <w:proofErr w:type="spellEnd"/>
+      <w:r>
+        <w:rPr>
+          <w:rFonts w:cs="Times New Roman"/>
+          <w:szCs w:val="28"/>
+        </w:rPr>
+        <w:t xml:space="preserve"> созданных контактов.</w:t>
       </w:r>
     </w:p>
     <w:p>
@@ -3227,12 +3508,21 @@
           <w:szCs w:val="28"/>
         </w:rPr>
       </w:pPr>
-      <w:r>
-        <w:rPr>
-          <w:rFonts w:cs="Times New Roman"/>
-          <w:szCs w:val="28"/>
-        </w:rPr>
-        <w:t xml:space="preserve">Для бизнес–логики программы разработаны </w:t>
+      <w:proofErr w:type="gramStart"/>
+      <w:r>
+        <w:rPr>
+          <w:rFonts w:cs="Times New Roman"/>
+          <w:szCs w:val="28"/>
+        </w:rPr>
+        <w:t>Для бизнес</w:t>
+      </w:r>
+      <w:proofErr w:type="gramEnd"/>
+      <w:r>
+        <w:rPr>
+          <w:rFonts w:cs="Times New Roman"/>
+          <w:szCs w:val="28"/>
+        </w:rPr>
+        <w:t xml:space="preserve">–логики программы разработаны </w:t>
       </w:r>
       <w:r>
         <w:rPr>
@@ -3279,6 +3569,7 @@
         </w:rPr>
         <w:t xml:space="preserve"> и </w:t>
       </w:r>
+      <w:proofErr w:type="spellStart"/>
       <w:r>
         <w:rPr>
           <w:rFonts w:cs="Times New Roman"/>
@@ -3287,6 +3578,7 @@
         </w:rPr>
         <w:t>ContactService</w:t>
       </w:r>
+      <w:proofErr w:type="spellEnd"/>
       <w:r>
         <w:rPr>
           <w:rFonts w:cs="Times New Roman"/>
@@ -3347,6 +3639,7 @@
         </w:rPr>
         <w:t xml:space="preserve">Сборка установщика осуществлялась в программе </w:t>
       </w:r>
+      <w:proofErr w:type="spellStart"/>
       <w:r>
         <w:rPr>
           <w:rFonts w:cs="Times New Roman"/>
@@ -3355,6 +3648,7 @@
         </w:rPr>
         <w:t>Inno</w:t>
       </w:r>
+      <w:proofErr w:type="spellEnd"/>
       <w:r>
         <w:rPr>
           <w:rFonts w:cs="Times New Roman"/>
@@ -3403,6 +3697,7 @@
         </w:rPr>
         <w:t>уникальный идентификатор приложения, название программы (</w:t>
       </w:r>
+      <w:proofErr w:type="spellStart"/>
       <w:r>
         <w:rPr>
           <w:rFonts w:cs="Times New Roman"/>
@@ -3412,6 +3707,7 @@
         </w:rPr>
         <w:t>ContactsApp</w:t>
       </w:r>
+      <w:proofErr w:type="spellEnd"/>
       <w:r>
         <w:rPr>
           <w:rFonts w:cs="Times New Roman"/>
@@ -3463,6 +3759,7 @@
         </w:rPr>
         <w:t>}\</w:t>
       </w:r>
+      <w:proofErr w:type="spellStart"/>
       <w:r>
         <w:rPr>
           <w:rFonts w:cs="Times New Roman"/>
@@ -3472,6 +3769,7 @@
         </w:rPr>
         <w:t>Golubev</w:t>
       </w:r>
+      <w:proofErr w:type="spellEnd"/>
       <w:r>
         <w:rPr>
           <w:rFonts w:cs="Times New Roman"/>
@@ -3480,6 +3778,7 @@
         </w:rPr>
         <w:t>\</w:t>
       </w:r>
+      <w:proofErr w:type="spellStart"/>
       <w:r>
         <w:rPr>
           <w:rFonts w:cs="Times New Roman"/>
@@ -3489,13 +3788,194 @@
         </w:rPr>
         <w:t>ContactsApp</w:t>
       </w:r>
-      <w:r>
-        <w:rPr>
-          <w:rFonts w:cs="Times New Roman"/>
-          <w:color w:val="111111"/>
-          <w:shd w:val="clear" w:color="auto" w:fill="FFFFFF"/>
-        </w:rPr>
-        <w:t>), имя папки в меню пуск (ContactsApp), параметры сжатия (Compression=lzma2, SolidCompression=yes), директорию для установщика, имя установщика ("ContactsApp_" + GetDateTimeString('yyyy/mm/dd','','') + "_setup").</w:t>
+      <w:proofErr w:type="spellEnd"/>
+      <w:r>
+        <w:rPr>
+          <w:rFonts w:cs="Times New Roman"/>
+          <w:color w:val="111111"/>
+          <w:shd w:val="clear" w:color="auto" w:fill="FFFFFF"/>
+        </w:rPr>
+        <w:t>), имя папки в меню пуск (</w:t>
+      </w:r>
+      <w:proofErr w:type="spellStart"/>
+      <w:r>
+        <w:rPr>
+          <w:rFonts w:cs="Times New Roman"/>
+          <w:color w:val="111111"/>
+          <w:shd w:val="clear" w:color="auto" w:fill="FFFFFF"/>
+        </w:rPr>
+        <w:t>ContactsApp</w:t>
+      </w:r>
+      <w:proofErr w:type="spellEnd"/>
+      <w:r>
+        <w:rPr>
+          <w:rFonts w:cs="Times New Roman"/>
+          <w:color w:val="111111"/>
+          <w:shd w:val="clear" w:color="auto" w:fill="FFFFFF"/>
+        </w:rPr>
+        <w:t>), параметры сжатия (</w:t>
+      </w:r>
+      <w:proofErr w:type="spellStart"/>
+      <w:r>
+        <w:rPr>
+          <w:rFonts w:cs="Times New Roman"/>
+          <w:color w:val="111111"/>
+          <w:shd w:val="clear" w:color="auto" w:fill="FFFFFF"/>
+        </w:rPr>
+        <w:t>Compression</w:t>
+      </w:r>
+      <w:proofErr w:type="spellEnd"/>
+      <w:r>
+        <w:rPr>
+          <w:rFonts w:cs="Times New Roman"/>
+          <w:color w:val="111111"/>
+          <w:shd w:val="clear" w:color="auto" w:fill="FFFFFF"/>
+        </w:rPr>
+        <w:t xml:space="preserve">=lzma2, </w:t>
+      </w:r>
+      <w:proofErr w:type="spellStart"/>
+      <w:r>
+        <w:rPr>
+          <w:rFonts w:cs="Times New Roman"/>
+          <w:color w:val="111111"/>
+          <w:shd w:val="clear" w:color="auto" w:fill="FFFFFF"/>
+        </w:rPr>
+        <w:t>SolidCompression</w:t>
+      </w:r>
+      <w:proofErr w:type="spellEnd"/>
+      <w:r>
+        <w:rPr>
+          <w:rFonts w:cs="Times New Roman"/>
+          <w:color w:val="111111"/>
+          <w:shd w:val="clear" w:color="auto" w:fill="FFFFFF"/>
+        </w:rPr>
+        <w:t>=</w:t>
+      </w:r>
+      <w:proofErr w:type="spellStart"/>
+      <w:r>
+        <w:rPr>
+          <w:rFonts w:cs="Times New Roman"/>
+          <w:color w:val="111111"/>
+          <w:shd w:val="clear" w:color="auto" w:fill="FFFFFF"/>
+        </w:rPr>
+        <w:t>yes</w:t>
+      </w:r>
+      <w:proofErr w:type="spellEnd"/>
+      <w:r>
+        <w:rPr>
+          <w:rFonts w:cs="Times New Roman"/>
+          <w:color w:val="111111"/>
+          <w:shd w:val="clear" w:color="auto" w:fill="FFFFFF"/>
+        </w:rPr>
+        <w:t>), директорию для установщика, имя установщика ("</w:t>
+      </w:r>
+      <w:proofErr w:type="spellStart"/>
+      <w:r>
+        <w:rPr>
+          <w:rFonts w:cs="Times New Roman"/>
+          <w:color w:val="111111"/>
+          <w:shd w:val="clear" w:color="auto" w:fill="FFFFFF"/>
+        </w:rPr>
+        <w:t>ContactsApp</w:t>
+      </w:r>
+      <w:proofErr w:type="spellEnd"/>
+      <w:r>
+        <w:rPr>
+          <w:rFonts w:cs="Times New Roman"/>
+          <w:color w:val="111111"/>
+          <w:shd w:val="clear" w:color="auto" w:fill="FFFFFF"/>
+        </w:rPr>
+        <w:t xml:space="preserve">_" + </w:t>
+      </w:r>
+      <w:proofErr w:type="spellStart"/>
+      <w:r>
+        <w:rPr>
+          <w:rFonts w:cs="Times New Roman"/>
+          <w:color w:val="111111"/>
+          <w:shd w:val="clear" w:color="auto" w:fill="FFFFFF"/>
+        </w:rPr>
+        <w:t>GetDateTimeString</w:t>
+      </w:r>
+      <w:proofErr w:type="spellEnd"/>
+      <w:r>
+        <w:rPr>
+          <w:rFonts w:cs="Times New Roman"/>
+          <w:color w:val="111111"/>
+          <w:shd w:val="clear" w:color="auto" w:fill="FFFFFF"/>
+        </w:rPr>
+        <w:t>('</w:t>
+      </w:r>
+      <w:proofErr w:type="spellStart"/>
+      <w:r>
+        <w:rPr>
+          <w:rFonts w:cs="Times New Roman"/>
+          <w:color w:val="111111"/>
+          <w:shd w:val="clear" w:color="auto" w:fill="FFFFFF"/>
+        </w:rPr>
+        <w:t>yyyy</w:t>
+      </w:r>
+      <w:proofErr w:type="spellEnd"/>
+      <w:r>
+        <w:rPr>
+          <w:rFonts w:cs="Times New Roman"/>
+          <w:color w:val="111111"/>
+          <w:shd w:val="clear" w:color="auto" w:fill="FFFFFF"/>
+        </w:rPr>
+        <w:t>/</w:t>
+      </w:r>
+      <w:proofErr w:type="spellStart"/>
+      <w:r>
+        <w:rPr>
+          <w:rFonts w:cs="Times New Roman"/>
+          <w:color w:val="111111"/>
+          <w:shd w:val="clear" w:color="auto" w:fill="FFFFFF"/>
+        </w:rPr>
+        <w:t>mm</w:t>
+      </w:r>
+      <w:proofErr w:type="spellEnd"/>
+      <w:r>
+        <w:rPr>
+          <w:rFonts w:cs="Times New Roman"/>
+          <w:color w:val="111111"/>
+          <w:shd w:val="clear" w:color="auto" w:fill="FFFFFF"/>
+        </w:rPr>
+        <w:t>/</w:t>
+      </w:r>
+      <w:proofErr w:type="spellStart"/>
+      <w:r>
+        <w:rPr>
+          <w:rFonts w:cs="Times New Roman"/>
+          <w:color w:val="111111"/>
+          <w:shd w:val="clear" w:color="auto" w:fill="FFFFFF"/>
+        </w:rPr>
+        <w:t>dd</w:t>
+      </w:r>
+      <w:proofErr w:type="spellEnd"/>
+      <w:r>
+        <w:rPr>
+          <w:rFonts w:cs="Times New Roman"/>
+          <w:color w:val="111111"/>
+          <w:shd w:val="clear" w:color="auto" w:fill="FFFFFF"/>
+        </w:rPr>
+        <w:t>','','') + "_</w:t>
+      </w:r>
+      <w:proofErr w:type="spellStart"/>
+      <w:r>
+        <w:rPr>
+          <w:rFonts w:cs="Times New Roman"/>
+          <w:color w:val="111111"/>
+          <w:shd w:val="clear" w:color="auto" w:fill="FFFFFF"/>
+        </w:rPr>
+        <w:t>setup</w:t>
+      </w:r>
+      <w:proofErr w:type="spellEnd"/>
+      <w:r>
+        <w:rPr>
+          <w:rFonts w:cs="Times New Roman"/>
+          <w:color w:val="111111"/>
+          <w:shd w:val="clear" w:color="auto" w:fill="FFFFFF"/>
+        </w:rPr>
+        <w:t>").</w:t>
       </w:r>
     </w:p>
     <w:p>
@@ -3533,8 +4013,18 @@
           <w:color w:val="111111"/>
           <w:shd w:val="clear" w:color="auto" w:fill="FFFFFF"/>
         </w:rPr>
-        <w:t>Необходимо задать используемые файлы: файл .</w:t>
-      </w:r>
+        <w:t xml:space="preserve">Необходимо задать используемые файлы: файл </w:t>
+      </w:r>
+      <w:proofErr w:type="gramStart"/>
+      <w:r>
+        <w:rPr>
+          <w:rFonts w:cs="Times New Roman"/>
+          <w:color w:val="111111"/>
+          <w:shd w:val="clear" w:color="auto" w:fill="FFFFFF"/>
+        </w:rPr>
+        <w:t>.</w:t>
+      </w:r>
+      <w:proofErr w:type="gramEnd"/>
       <w:r>
         <w:rPr>
           <w:rFonts w:cs="Times New Roman"/>
@@ -3550,7 +4040,97 @@
           <w:color w:val="111111"/>
           <w:shd w:val="clear" w:color="auto" w:fill="FFFFFF"/>
         </w:rPr>
-        <w:t xml:space="preserve"> (относительный путь которого "..\src\ContactsApp\ContactsApp.View\bin\Debug\*.</w:t>
+        <w:t xml:space="preserve"> (относительный путь которого "..\</w:t>
+      </w:r>
+      <w:proofErr w:type="spellStart"/>
+      <w:r>
+        <w:rPr>
+          <w:rFonts w:cs="Times New Roman"/>
+          <w:color w:val="111111"/>
+          <w:shd w:val="clear" w:color="auto" w:fill="FFFFFF"/>
+        </w:rPr>
+        <w:t>src</w:t>
+      </w:r>
+      <w:proofErr w:type="spellEnd"/>
+      <w:r>
+        <w:rPr>
+          <w:rFonts w:cs="Times New Roman"/>
+          <w:color w:val="111111"/>
+          <w:shd w:val="clear" w:color="auto" w:fill="FFFFFF"/>
+        </w:rPr>
+        <w:t>\</w:t>
+      </w:r>
+      <w:proofErr w:type="spellStart"/>
+      <w:r>
+        <w:rPr>
+          <w:rFonts w:cs="Times New Roman"/>
+          <w:color w:val="111111"/>
+          <w:shd w:val="clear" w:color="auto" w:fill="FFFFFF"/>
+        </w:rPr>
+        <w:t>ContactsApp</w:t>
+      </w:r>
+      <w:proofErr w:type="spellEnd"/>
+      <w:r>
+        <w:rPr>
+          <w:rFonts w:cs="Times New Roman"/>
+          <w:color w:val="111111"/>
+          <w:shd w:val="clear" w:color="auto" w:fill="FFFFFF"/>
+        </w:rPr>
+        <w:t>\</w:t>
+      </w:r>
+      <w:proofErr w:type="spellStart"/>
+      <w:r>
+        <w:rPr>
+          <w:rFonts w:cs="Times New Roman"/>
+          <w:color w:val="111111"/>
+          <w:shd w:val="clear" w:color="auto" w:fill="FFFFFF"/>
+        </w:rPr>
+        <w:t>ContactsApp.View</w:t>
+      </w:r>
+      <w:proofErr w:type="spellEnd"/>
+      <w:r>
+        <w:rPr>
+          <w:rFonts w:cs="Times New Roman"/>
+          <w:color w:val="111111"/>
+          <w:shd w:val="clear" w:color="auto" w:fill="FFFFFF"/>
+        </w:rPr>
+        <w:t>\</w:t>
+      </w:r>
+      <w:proofErr w:type="spellStart"/>
+      <w:r>
+        <w:rPr>
+          <w:rFonts w:cs="Times New Roman"/>
+          <w:color w:val="111111"/>
+          <w:shd w:val="clear" w:color="auto" w:fill="FFFFFF"/>
+        </w:rPr>
+        <w:t>bin</w:t>
+      </w:r>
+      <w:proofErr w:type="spellEnd"/>
+      <w:r>
+        <w:rPr>
+          <w:rFonts w:cs="Times New Roman"/>
+          <w:color w:val="111111"/>
+          <w:shd w:val="clear" w:color="auto" w:fill="FFFFFF"/>
+        </w:rPr>
+        <w:t>\</w:t>
+      </w:r>
+      <w:proofErr w:type="spellStart"/>
+      <w:r>
+        <w:rPr>
+          <w:rFonts w:cs="Times New Roman"/>
+          <w:color w:val="111111"/>
+          <w:shd w:val="clear" w:color="auto" w:fill="FFFFFF"/>
+        </w:rPr>
+        <w:t>Debug</w:t>
+      </w:r>
+      <w:proofErr w:type="spellEnd"/>
+      <w:r>
+        <w:rPr>
+          <w:rFonts w:cs="Times New Roman"/>
+          <w:color w:val="111111"/>
+          <w:shd w:val="clear" w:color="auto" w:fill="FFFFFF"/>
+        </w:rPr>
+        <w:t>\*.</w:t>
       </w:r>
       <w:r>
         <w:rPr>
@@ -3569,6 +4149,7 @@
         </w:rPr>
         <w:t>), файлы .</w:t>
       </w:r>
+      <w:proofErr w:type="spellStart"/>
       <w:r>
         <w:rPr>
           <w:rFonts w:cs="Times New Roman"/>
@@ -3578,13 +4159,158 @@
         </w:rPr>
         <w:t>dll</w:t>
       </w:r>
-      <w:r>
-        <w:rPr>
-          <w:rFonts w:cs="Times New Roman"/>
-          <w:color w:val="111111"/>
-          <w:shd w:val="clear" w:color="auto" w:fill="FFFFFF"/>
-        </w:rPr>
-        <w:t xml:space="preserve"> (относительный путь которых "..\src\ContactsApp\ContactsApp.View\bin\Debug\*.dll", путь установки файлов (DestDir: "{app}").</w:t>
+      <w:proofErr w:type="spellEnd"/>
+      <w:r>
+        <w:rPr>
+          <w:rFonts w:cs="Times New Roman"/>
+          <w:color w:val="111111"/>
+          <w:shd w:val="clear" w:color="auto" w:fill="FFFFFF"/>
+        </w:rPr>
+        <w:t xml:space="preserve"> (относительный путь которых "..\</w:t>
+      </w:r>
+      <w:proofErr w:type="spellStart"/>
+      <w:r>
+        <w:rPr>
+          <w:rFonts w:cs="Times New Roman"/>
+          <w:color w:val="111111"/>
+          <w:shd w:val="clear" w:color="auto" w:fill="FFFFFF"/>
+        </w:rPr>
+        <w:t>src</w:t>
+      </w:r>
+      <w:proofErr w:type="spellEnd"/>
+      <w:r>
+        <w:rPr>
+          <w:rFonts w:cs="Times New Roman"/>
+          <w:color w:val="111111"/>
+          <w:shd w:val="clear" w:color="auto" w:fill="FFFFFF"/>
+        </w:rPr>
+        <w:t>\</w:t>
+      </w:r>
+      <w:proofErr w:type="spellStart"/>
+      <w:r>
+        <w:rPr>
+          <w:rFonts w:cs="Times New Roman"/>
+          <w:color w:val="111111"/>
+          <w:shd w:val="clear" w:color="auto" w:fill="FFFFFF"/>
+        </w:rPr>
+        <w:t>ContactsApp</w:t>
+      </w:r>
+      <w:proofErr w:type="spellEnd"/>
+      <w:r>
+        <w:rPr>
+          <w:rFonts w:cs="Times New Roman"/>
+          <w:color w:val="111111"/>
+          <w:shd w:val="clear" w:color="auto" w:fill="FFFFFF"/>
+        </w:rPr>
+        <w:t>\</w:t>
+      </w:r>
+      <w:proofErr w:type="spellStart"/>
+      <w:r>
+        <w:rPr>
+          <w:rFonts w:cs="Times New Roman"/>
+          <w:color w:val="111111"/>
+          <w:shd w:val="clear" w:color="auto" w:fill="FFFFFF"/>
+        </w:rPr>
+        <w:t>ContactsApp.View</w:t>
+      </w:r>
+      <w:proofErr w:type="spellEnd"/>
+      <w:r>
+        <w:rPr>
+          <w:rFonts w:cs="Times New Roman"/>
+          <w:color w:val="111111"/>
+          <w:shd w:val="clear" w:color="auto" w:fill="FFFFFF"/>
+        </w:rPr>
+        <w:t>\</w:t>
+      </w:r>
+      <w:proofErr w:type="spellStart"/>
+      <w:r>
+        <w:rPr>
+          <w:rFonts w:cs="Times New Roman"/>
+          <w:color w:val="111111"/>
+          <w:shd w:val="clear" w:color="auto" w:fill="FFFFFF"/>
+        </w:rPr>
+        <w:t>bin</w:t>
+      </w:r>
+      <w:proofErr w:type="spellEnd"/>
+      <w:r>
+        <w:rPr>
+          <w:rFonts w:cs="Times New Roman"/>
+          <w:color w:val="111111"/>
+          <w:shd w:val="clear" w:color="auto" w:fill="FFFFFF"/>
+        </w:rPr>
+        <w:t>\</w:t>
+      </w:r>
+      <w:proofErr w:type="spellStart"/>
+      <w:r>
+        <w:rPr>
+          <w:rFonts w:cs="Times New Roman"/>
+          <w:color w:val="111111"/>
+          <w:shd w:val="clear" w:color="auto" w:fill="FFFFFF"/>
+        </w:rPr>
+        <w:t>Debug</w:t>
+      </w:r>
+      <w:proofErr w:type="spellEnd"/>
+      <w:r>
+        <w:rPr>
+          <w:rFonts w:cs="Times New Roman"/>
+          <w:color w:val="111111"/>
+          <w:shd w:val="clear" w:color="auto" w:fill="FFFFFF"/>
+        </w:rPr>
+        <w:t>\*.</w:t>
+      </w:r>
+      <w:proofErr w:type="spellStart"/>
+      <w:r>
+        <w:rPr>
+          <w:rFonts w:cs="Times New Roman"/>
+          <w:color w:val="111111"/>
+          <w:shd w:val="clear" w:color="auto" w:fill="FFFFFF"/>
+        </w:rPr>
+        <w:t>dll</w:t>
+      </w:r>
+      <w:proofErr w:type="spellEnd"/>
+      <w:r>
+        <w:rPr>
+          <w:rFonts w:cs="Times New Roman"/>
+          <w:color w:val="111111"/>
+          <w:shd w:val="clear" w:color="auto" w:fill="FFFFFF"/>
+        </w:rPr>
+        <w:t>", путь установки файлов (</w:t>
+      </w:r>
+      <w:proofErr w:type="spellStart"/>
+      <w:r>
+        <w:rPr>
+          <w:rFonts w:cs="Times New Roman"/>
+          <w:color w:val="111111"/>
+          <w:shd w:val="clear" w:color="auto" w:fill="FFFFFF"/>
+        </w:rPr>
+        <w:t>DestDir</w:t>
+      </w:r>
+      <w:proofErr w:type="spellEnd"/>
+      <w:r>
+        <w:rPr>
+          <w:rFonts w:cs="Times New Roman"/>
+          <w:color w:val="111111"/>
+          <w:shd w:val="clear" w:color="auto" w:fill="FFFFFF"/>
+        </w:rPr>
+        <w:t>: "{</w:t>
+      </w:r>
+      <w:proofErr w:type="spellStart"/>
+      <w:r>
+        <w:rPr>
+          <w:rFonts w:cs="Times New Roman"/>
+          <w:color w:val="111111"/>
+          <w:shd w:val="clear" w:color="auto" w:fill="FFFFFF"/>
+        </w:rPr>
+        <w:t>app</w:t>
+      </w:r>
+      <w:proofErr w:type="spellEnd"/>
+      <w:r>
+        <w:rPr>
+          <w:rFonts w:cs="Times New Roman"/>
+          <w:color w:val="111111"/>
+          <w:shd w:val="clear" w:color="auto" w:fill="FFFFFF"/>
+        </w:rPr>
+        <w:t>}").</w:t>
       </w:r>
     </w:p>
     <w:p>
@@ -3612,19 +4338,25 @@
         <w:ind w:firstLine="709"/>
         <w:rPr>
           <w:rFonts w:cs="Times New Roman"/>
-          <w:lang w:val="en-US"/>
-        </w:rPr>
-      </w:pPr>
-      <w:r>
-        <w:rPr>
-          <w:rFonts w:cs="Times New Roman"/>
-        </w:rPr>
-        <w:t>Обфускация кода не предусмотрена</w:t>
-      </w:r>
-      <w:r>
-        <w:rPr>
-          <w:rFonts w:cs="Times New Roman"/>
-          <w:lang w:val="en-US"/>
+        </w:rPr>
+      </w:pPr>
+      <w:proofErr w:type="spellStart"/>
+      <w:r>
+        <w:rPr>
+          <w:rFonts w:cs="Times New Roman"/>
+        </w:rPr>
+        <w:t>Обфускация</w:t>
+      </w:r>
+      <w:proofErr w:type="spellEnd"/>
+      <w:r>
+        <w:rPr>
+          <w:rFonts w:cs="Times New Roman"/>
+        </w:rPr>
+        <w:t xml:space="preserve"> кода не предусмотрена</w:t>
+      </w:r>
+      <w:r>
+        <w:rPr>
+          <w:rFonts w:cs="Times New Roman"/>
         </w:rPr>
         <w:t>.</w:t>
       </w:r>
@@ -3673,8 +4405,23 @@
         <w:rPr>
           <w:szCs w:val="28"/>
         </w:rPr>
-        <w:t xml:space="preserve">В ходе разработки программы использовалась система версионного контроля </w:t>
-      </w:r>
+        <w:t xml:space="preserve">В ходе разработки программы использовалась система </w:t>
+      </w:r>
+      <w:proofErr w:type="spellStart"/>
+      <w:r>
+        <w:rPr>
+          <w:szCs w:val="28"/>
+        </w:rPr>
+        <w:t>версионного</w:t>
+      </w:r>
+      <w:proofErr w:type="spellEnd"/>
+      <w:r>
+        <w:rPr>
+          <w:szCs w:val="28"/>
+        </w:rPr>
+        <w:t xml:space="preserve"> контроля </w:t>
+      </w:r>
+      <w:proofErr w:type="spellStart"/>
       <w:r>
         <w:rPr>
           <w:szCs w:val="28"/>
@@ -3682,6 +4429,7 @@
         </w:rPr>
         <w:t>Git</w:t>
       </w:r>
+      <w:proofErr w:type="spellEnd"/>
       <w:r>
         <w:rPr>
           <w:szCs w:val="28"/>
@@ -3699,7 +4447,21 @@
         <w:rPr>
           <w:szCs w:val="28"/>
         </w:rPr>
-        <w:t>. Ссылка для получения доступа к репозиторию: «</w:t>
+        <w:t xml:space="preserve">. Ссылка для получения доступа к </w:t>
+      </w:r>
+      <w:proofErr w:type="spellStart"/>
+      <w:r>
+        <w:rPr>
+          <w:szCs w:val="28"/>
+        </w:rPr>
+        <w:t>репозиторию</w:t>
+      </w:r>
+      <w:proofErr w:type="spellEnd"/>
+      <w:r>
+        <w:rPr>
+          <w:szCs w:val="28"/>
+        </w:rPr>
+        <w:t>: «</w:t>
       </w:r>
       <w:r>
         <w:rPr>
@@ -6313,7 +7075,7 @@
 </file>
 
 <file path=customXml/itemProps1.xml><?xml version="1.0" encoding="utf-8"?>
-<ds:datastoreItem xmlns:ds="http://schemas.openxmlformats.org/officeDocument/2006/customXml" ds:itemID="{4C547D72-5012-49D4-91C1-6F8580B9A1B5}">
+<ds:datastoreItem xmlns:ds="http://schemas.openxmlformats.org/officeDocument/2006/customXml" ds:itemID="{42FDDFCE-6F8F-4436-B244-1976BF87DD2E}">
   <ds:schemaRefs>
     <ds:schemaRef ds:uri="http://schemas.openxmlformats.org/officeDocument/2006/bibliography"/>
   </ds:schemaRefs>

--- a/docs/2023_06_06 explanatory note 1.2.docx
+++ b/docs/2023_06_06 explanatory note 1.2.docx
@@ -71,16 +71,7 @@
         <w:rPr>
           <w:lang w:val="en-US"/>
         </w:rPr>
-        <w:t>CONTACTS</w:t>
-      </w:r>
-      <w:r>
-        <w:t xml:space="preserve"> </w:t>
-      </w:r>
-      <w:r>
-        <w:rPr>
-          <w:lang w:val="en-US"/>
-        </w:rPr>
-        <w:t>APP</w:t>
+        <w:t>CONTACTSAPP</w:t>
       </w:r>
     </w:p>
     <w:p>
@@ -421,7 +412,7 @@
           <w:r>
             <w:fldChar w:fldCharType="separate"/>
           </w:r>
-          <w:hyperlink w:anchor="_Toc137251059" w:history="1">
+          <w:hyperlink w:anchor="_Toc137287588" w:history="1">
             <w:r>
               <w:rPr>
                 <w:rStyle w:val="a9"/>
@@ -451,7 +442,7 @@
                 <w:noProof/>
                 <w:webHidden/>
               </w:rPr>
-              <w:instrText xml:space="preserve"> PAGEREF _Toc137251059 \h </w:instrText>
+              <w:instrText xml:space="preserve"> PAGEREF _Toc137287588 \h </w:instrText>
             </w:r>
             <w:r>
               <w:rPr>
@@ -495,7 +486,7 @@
               <w:lang w:eastAsia="ru-RU"/>
             </w:rPr>
           </w:pPr>
-          <w:hyperlink w:anchor="_Toc137251060" w:history="1">
+          <w:hyperlink w:anchor="_Toc137287589" w:history="1">
             <w:r>
               <w:rPr>
                 <w:rStyle w:val="a9"/>
@@ -525,7 +516,7 @@
                 <w:noProof/>
                 <w:webHidden/>
               </w:rPr>
-              <w:instrText xml:space="preserve"> PAGEREF _Toc137251060 \h </w:instrText>
+              <w:instrText xml:space="preserve"> PAGEREF _Toc137287589 \h </w:instrText>
             </w:r>
             <w:r>
               <w:rPr>
@@ -569,7 +560,7 @@
               <w:lang w:eastAsia="ru-RU"/>
             </w:rPr>
           </w:pPr>
-          <w:hyperlink w:anchor="_Toc137251061" w:history="1">
+          <w:hyperlink w:anchor="_Toc137287590" w:history="1">
             <w:r>
               <w:rPr>
                 <w:rStyle w:val="a9"/>
@@ -599,7 +590,7 @@
                 <w:noProof/>
                 <w:webHidden/>
               </w:rPr>
-              <w:instrText xml:space="preserve"> PAGEREF _Toc137251061 \h </w:instrText>
+              <w:instrText xml:space="preserve"> PAGEREF _Toc137287590 \h </w:instrText>
             </w:r>
             <w:r>
               <w:rPr>
@@ -643,7 +634,7 @@
               <w:lang w:eastAsia="ru-RU"/>
             </w:rPr>
           </w:pPr>
-          <w:hyperlink w:anchor="_Toc137251062" w:history="1">
+          <w:hyperlink w:anchor="_Toc137287591" w:history="1">
             <w:r>
               <w:rPr>
                 <w:rStyle w:val="a9"/>
@@ -673,7 +664,7 @@
                 <w:noProof/>
                 <w:webHidden/>
               </w:rPr>
-              <w:instrText xml:space="preserve"> PAGEREF _Toc137251062 \h </w:instrText>
+              <w:instrText xml:space="preserve"> PAGEREF _Toc137287591 \h </w:instrText>
             </w:r>
             <w:r>
               <w:rPr>
@@ -717,7 +708,7 @@
               <w:lang w:eastAsia="ru-RU"/>
             </w:rPr>
           </w:pPr>
-          <w:hyperlink w:anchor="_Toc137251063" w:history="1">
+          <w:hyperlink w:anchor="_Toc137287592" w:history="1">
             <w:r>
               <w:rPr>
                 <w:rStyle w:val="a9"/>
@@ -747,7 +738,7 @@
                 <w:noProof/>
                 <w:webHidden/>
               </w:rPr>
-              <w:instrText xml:space="preserve"> PAGEREF _Toc137251063 \h </w:instrText>
+              <w:instrText xml:space="preserve"> PAGEREF _Toc137287592 \h </w:instrText>
             </w:r>
             <w:r>
               <w:rPr>
@@ -767,7 +758,7 @@
                 <w:noProof/>
                 <w:webHidden/>
               </w:rPr>
-              <w:t>9</w:t>
+              <w:t>10</w:t>
             </w:r>
             <w:r>
               <w:rPr>
@@ -791,7 +782,7 @@
               <w:lang w:eastAsia="ru-RU"/>
             </w:rPr>
           </w:pPr>
-          <w:hyperlink w:anchor="_Toc137251064" w:history="1">
+          <w:hyperlink w:anchor="_Toc137287593" w:history="1">
             <w:r>
               <w:rPr>
                 <w:rStyle w:val="a9"/>
@@ -821,7 +812,7 @@
                 <w:noProof/>
                 <w:webHidden/>
               </w:rPr>
-              <w:instrText xml:space="preserve"> PAGEREF _Toc137251064 \h </w:instrText>
+              <w:instrText xml:space="preserve"> PAGEREF _Toc137287593 \h </w:instrText>
             </w:r>
             <w:r>
               <w:rPr>
@@ -841,7 +832,7 @@
                 <w:noProof/>
                 <w:webHidden/>
               </w:rPr>
-              <w:t>10</w:t>
+              <w:t>11</w:t>
             </w:r>
             <w:r>
               <w:rPr>
@@ -865,7 +856,7 @@
               <w:lang w:eastAsia="ru-RU"/>
             </w:rPr>
           </w:pPr>
-          <w:hyperlink w:anchor="_Toc137251065" w:history="1">
+          <w:hyperlink w:anchor="_Toc137287594" w:history="1">
             <w:r>
               <w:rPr>
                 <w:rStyle w:val="a9"/>
@@ -895,7 +886,7 @@
                 <w:noProof/>
                 <w:webHidden/>
               </w:rPr>
-              <w:instrText xml:space="preserve"> PAGEREF _Toc137251065 \h </w:instrText>
+              <w:instrText xml:space="preserve"> PAGEREF _Toc137287594 \h </w:instrText>
             </w:r>
             <w:r>
               <w:rPr>
@@ -915,7 +906,7 @@
                 <w:noProof/>
                 <w:webHidden/>
               </w:rPr>
-              <w:t>10</w:t>
+              <w:t>11</w:t>
             </w:r>
             <w:r>
               <w:rPr>
@@ -939,7 +930,7 @@
               <w:lang w:eastAsia="ru-RU"/>
             </w:rPr>
           </w:pPr>
-          <w:hyperlink w:anchor="_Toc137251066" w:history="1">
+          <w:hyperlink w:anchor="_Toc137287595" w:history="1">
             <w:r>
               <w:rPr>
                 <w:rStyle w:val="a9"/>
@@ -969,7 +960,7 @@
                 <w:noProof/>
                 <w:webHidden/>
               </w:rPr>
-              <w:instrText xml:space="preserve"> PAGEREF _Toc137251066 \h </w:instrText>
+              <w:instrText xml:space="preserve"> PAGEREF _Toc137287595 \h </w:instrText>
             </w:r>
             <w:r>
               <w:rPr>
@@ -989,7 +980,7 @@
                 <w:noProof/>
                 <w:webHidden/>
               </w:rPr>
-              <w:t>11</w:t>
+              <w:t>12</w:t>
             </w:r>
             <w:r>
               <w:rPr>
@@ -1013,7 +1004,7 @@
               <w:lang w:eastAsia="ru-RU"/>
             </w:rPr>
           </w:pPr>
-          <w:hyperlink w:anchor="_Toc137251067" w:history="1">
+          <w:hyperlink w:anchor="_Toc137287596" w:history="1">
             <w:r>
               <w:rPr>
                 <w:rStyle w:val="a9"/>
@@ -1043,7 +1034,7 @@
                 <w:noProof/>
                 <w:webHidden/>
               </w:rPr>
-              <w:instrText xml:space="preserve"> PAGEREF _Toc137251067 \h </w:instrText>
+              <w:instrText xml:space="preserve"> PAGEREF _Toc137287596 \h </w:instrText>
             </w:r>
             <w:r>
               <w:rPr>
@@ -1063,7 +1054,7 @@
                 <w:noProof/>
                 <w:webHidden/>
               </w:rPr>
-              <w:t>11</w:t>
+              <w:t>12</w:t>
             </w:r>
             <w:r>
               <w:rPr>
@@ -1087,7 +1078,7 @@
               <w:lang w:eastAsia="ru-RU"/>
             </w:rPr>
           </w:pPr>
-          <w:hyperlink w:anchor="_Toc137251068" w:history="1">
+          <w:hyperlink w:anchor="_Toc137287597" w:history="1">
             <w:r>
               <w:rPr>
                 <w:rStyle w:val="a9"/>
@@ -1117,7 +1108,7 @@
                 <w:noProof/>
                 <w:webHidden/>
               </w:rPr>
-              <w:instrText xml:space="preserve"> PAGEREF _Toc137251068 \h </w:instrText>
+              <w:instrText xml:space="preserve"> PAGEREF _Toc137287597 \h </w:instrText>
             </w:r>
             <w:r>
               <w:rPr>
@@ -1137,7 +1128,7 @@
                 <w:noProof/>
                 <w:webHidden/>
               </w:rPr>
-              <w:t>11</w:t>
+              <w:t>12</w:t>
             </w:r>
             <w:r>
               <w:rPr>
@@ -1161,7 +1152,7 @@
               <w:lang w:eastAsia="ru-RU"/>
             </w:rPr>
           </w:pPr>
-          <w:hyperlink w:anchor="_Toc137251069" w:history="1">
+          <w:hyperlink w:anchor="_Toc137287598" w:history="1">
             <w:r>
               <w:rPr>
                 <w:rStyle w:val="a9"/>
@@ -1191,7 +1182,7 @@
                 <w:noProof/>
                 <w:webHidden/>
               </w:rPr>
-              <w:instrText xml:space="preserve"> PAGEREF _Toc137251069 \h </w:instrText>
+              <w:instrText xml:space="preserve"> PAGEREF _Toc137287598 \h </w:instrText>
             </w:r>
             <w:r>
               <w:rPr>
@@ -1211,7 +1202,7 @@
                 <w:noProof/>
                 <w:webHidden/>
               </w:rPr>
-              <w:t>12</w:t>
+              <w:t>13</w:t>
             </w:r>
             <w:r>
               <w:rPr>
@@ -1307,7 +1298,7 @@
           <w:szCs w:val="28"/>
         </w:rPr>
       </w:pPr>
-      <w:bookmarkStart w:id="0" w:name="_Toc137251059"/>
+      <w:bookmarkStart w:id="0" w:name="_Toc137287588"/>
       <w:r>
         <w:rPr>
           <w:rFonts w:ascii="Times New Roman" w:hAnsi="Times New Roman" w:cs="Times New Roman"/>
@@ -1322,6 +1313,7 @@
       </w:r>
       <w:bookmarkEnd w:id="0"/>
     </w:p>
+    <w:p/>
     <w:p>
       <w:pPr>
         <w:ind w:firstLine="709"/>
@@ -1462,7 +1454,7 @@
           <w:szCs w:val="28"/>
         </w:rPr>
       </w:pPr>
-      <w:bookmarkStart w:id="1" w:name="_Toc137251060"/>
+      <w:bookmarkStart w:id="1" w:name="_Toc137287589"/>
       <w:r>
         <w:rPr>
           <w:rFonts w:ascii="Times New Roman" w:hAnsi="Times New Roman" w:cs="Times New Roman"/>
@@ -1498,6 +1490,7 @@
       </w:r>
       <w:bookmarkEnd w:id="1"/>
     </w:p>
+    <w:p/>
     <w:p>
       <w:pPr>
         <w:spacing w:after="0"/>
@@ -1612,6 +1605,7 @@
         <w:ind w:firstLine="709"/>
       </w:pPr>
       <w:r>
+        <w:lastRenderedPageBreak/>
         <w:t>Реализация методов поиска контактов по подстроке, сортировки и поиска именинников.</w:t>
       </w:r>
     </w:p>
@@ -1619,16 +1613,6 @@
       <w:pPr>
         <w:pStyle w:val="1"/>
         <w:jc w:val="center"/>
-        <w:rPr>
-          <w:rFonts w:ascii="Times New Roman" w:hAnsi="Times New Roman" w:cs="Times New Roman"/>
-          <w:b/>
-          <w:bCs/>
-          <w:sz w:val="28"/>
-          <w:szCs w:val="28"/>
-        </w:rPr>
-      </w:pPr>
-      <w:bookmarkStart w:id="2" w:name="_Toc137251061"/>
-      <w:r>
         <w:rPr>
           <w:rFonts w:ascii="Times New Roman" w:hAnsi="Times New Roman" w:cs="Times New Roman"/>
           <w:b/>
@@ -1637,503 +1621,9 @@
           <w:sz w:val="28"/>
           <w:szCs w:val="28"/>
         </w:rPr>
-        <w:lastRenderedPageBreak/>
-        <w:t>Стек технологий разработки. Системные требования</w:t>
-      </w:r>
-      <w:bookmarkEnd w:id="2"/>
-    </w:p>
-    <w:p>
-      <w:pPr>
-        <w:spacing w:after="0"/>
-        <w:rPr>
-          <w:b/>
-          <w:bCs/>
-        </w:rPr>
-      </w:pPr>
-      <w:r>
-        <w:rPr>
-          <w:bCs/>
-        </w:rPr>
-        <w:t>Язык программирования</w:t>
-      </w:r>
-      <w:r>
-        <w:rPr>
-          <w:bCs/>
-        </w:rPr>
-        <w:t>:</w:t>
-      </w:r>
-      <w:r>
-        <w:rPr>
-          <w:b/>
-          <w:bCs/>
-        </w:rPr>
-        <w:t xml:space="preserve"> </w:t>
-      </w:r>
-      <w:r>
-        <w:rPr>
-          <w:lang w:val="en-US"/>
-        </w:rPr>
-        <w:t>C</w:t>
-      </w:r>
-      <w:r>
-        <w:t>#</w:t>
-      </w:r>
-    </w:p>
-    <w:p>
-      <w:pPr>
-        <w:spacing w:after="0"/>
-        <w:rPr>
-          <w:b/>
-          <w:bCs/>
-        </w:rPr>
-      </w:pPr>
-      <w:r>
-        <w:rPr>
-          <w:bCs/>
-        </w:rPr>
-        <w:t>Платформа</w:t>
-      </w:r>
-      <w:r>
-        <w:rPr>
-          <w:bCs/>
-        </w:rPr>
-        <w:t>:</w:t>
-      </w:r>
-      <w:r>
-        <w:rPr>
-          <w:b/>
-          <w:bCs/>
-        </w:rPr>
-        <w:t xml:space="preserve"> </w:t>
-      </w:r>
-      <w:r>
-        <w:t>.</w:t>
-      </w:r>
-      <w:r>
-        <w:rPr>
-          <w:lang w:val="en-US"/>
-        </w:rPr>
-        <w:t>NET</w:t>
-      </w:r>
-      <w:r>
-        <w:t xml:space="preserve"> </w:t>
-      </w:r>
-      <w:r>
-        <w:rPr>
-          <w:lang w:val="en-US"/>
-        </w:rPr>
-        <w:t>Framework</w:t>
-      </w:r>
-      <w:r>
-        <w:t xml:space="preserve"> 4.7.2</w:t>
-      </w:r>
-    </w:p>
-    <w:p>
-      <w:pPr>
-        <w:spacing w:after="0"/>
-      </w:pPr>
-      <w:r>
-        <w:rPr>
-          <w:bCs/>
-        </w:rPr>
-        <w:t>Графический интерфейс:</w:t>
-      </w:r>
-      <w:r>
-        <w:rPr>
-          <w:b/>
-          <w:bCs/>
-        </w:rPr>
-        <w:t xml:space="preserve"> </w:t>
-      </w:r>
-      <w:r>
-        <w:rPr>
-          <w:lang w:val="en-US"/>
-        </w:rPr>
-        <w:t>Windows</w:t>
-      </w:r>
-      <w:r>
-        <w:t xml:space="preserve"> </w:t>
-      </w:r>
-      <w:r>
-        <w:rPr>
-          <w:lang w:val="en-US"/>
-        </w:rPr>
-        <w:t>Forms</w:t>
-      </w:r>
-    </w:p>
-    <w:p>
-      <w:pPr>
-        <w:spacing w:after="0"/>
-      </w:pPr>
-      <w:r>
-        <w:rPr>
-          <w:bCs/>
-        </w:rPr>
-        <w:t>Библиотеки</w:t>
-      </w:r>
-      <w:r>
-        <w:rPr>
-          <w:bCs/>
-        </w:rPr>
-        <w:t>:</w:t>
-      </w:r>
-      <w:r>
-        <w:t xml:space="preserve"> </w:t>
-      </w:r>
-    </w:p>
-    <w:p>
-      <w:pPr>
-        <w:spacing w:after="0"/>
-      </w:pPr>
-      <w:proofErr w:type="spellStart"/>
-      <w:r>
-        <w:rPr>
-          <w:lang w:val="en-US"/>
-        </w:rPr>
-        <w:t>NUnit</w:t>
-      </w:r>
-      <w:proofErr w:type="spellEnd"/>
-      <w:r>
-        <w:t xml:space="preserve"> </w:t>
-      </w:r>
-      <w:r>
-        <w:t>(</w:t>
-      </w:r>
-      <w:proofErr w:type="spellStart"/>
-      <w:r>
-        <w:rPr>
-          <w:lang w:val="en-US"/>
-        </w:rPr>
-        <w:t>ver</w:t>
-      </w:r>
-      <w:proofErr w:type="spellEnd"/>
-      <w:r>
-        <w:t xml:space="preserve">. </w:t>
-      </w:r>
-      <w:r>
-        <w:t>3.13.3</w:t>
-      </w:r>
-      <w:r>
-        <w:t>)</w:t>
-      </w:r>
-      <w:r>
-        <w:t xml:space="preserve"> </w:t>
-      </w:r>
-      <w:r>
-        <w:t>–</w:t>
-      </w:r>
-      <w:r>
-        <w:t xml:space="preserve"> используется для тестирования программы</w:t>
-      </w:r>
-      <w:r>
-        <w:t>;</w:t>
-      </w:r>
-    </w:p>
-    <w:p>
-      <w:pPr>
-        <w:spacing w:after="0"/>
-      </w:pPr>
-      <w:proofErr w:type="spellStart"/>
-      <w:r>
-        <w:rPr>
-          <w:lang w:val="en-US"/>
-        </w:rPr>
-        <w:t>Newtonsoft</w:t>
-      </w:r>
-      <w:proofErr w:type="spellEnd"/>
-      <w:r>
-        <w:t>.</w:t>
-      </w:r>
-      <w:proofErr w:type="spellStart"/>
-      <w:r>
-        <w:rPr>
-          <w:lang w:val="en-US"/>
-        </w:rPr>
-        <w:t>Json</w:t>
-      </w:r>
-      <w:proofErr w:type="spellEnd"/>
-      <w:r>
-        <w:t xml:space="preserve"> </w:t>
-      </w:r>
-      <w:r>
-        <w:t>(</w:t>
-      </w:r>
-      <w:proofErr w:type="spellStart"/>
-      <w:r>
-        <w:rPr>
-          <w:lang w:val="en-US"/>
-        </w:rPr>
-        <w:t>ver</w:t>
-      </w:r>
-      <w:proofErr w:type="spellEnd"/>
-      <w:r>
-        <w:t xml:space="preserve">. </w:t>
-      </w:r>
-      <w:r>
-        <w:t>13.0.</w:t>
-      </w:r>
-      <w:r>
-        <w:t>3</w:t>
-      </w:r>
-      <w:r>
-        <w:t>)</w:t>
-      </w:r>
-      <w:r>
-        <w:t xml:space="preserve"> – </w:t>
-      </w:r>
-      <w:r>
-        <w:t xml:space="preserve">используется для </w:t>
-      </w:r>
-      <w:proofErr w:type="spellStart"/>
-      <w:r>
-        <w:t>сериализации</w:t>
-      </w:r>
-      <w:proofErr w:type="spellEnd"/>
-      <w:r>
-        <w:t xml:space="preserve"> и </w:t>
-      </w:r>
-      <w:proofErr w:type="spellStart"/>
-      <w:r>
-        <w:t>десериализации</w:t>
-      </w:r>
-      <w:proofErr w:type="spellEnd"/>
-      <w:r>
-        <w:t xml:space="preserve"> данных в формате </w:t>
-      </w:r>
-      <w:r>
-        <w:rPr>
-          <w:lang w:val="en-US"/>
-        </w:rPr>
-        <w:t>JSON</w:t>
-      </w:r>
-      <w:r>
-        <w:t>.</w:t>
-      </w:r>
-    </w:p>
-    <w:p>
-      <w:pPr>
-        <w:spacing w:after="0"/>
-      </w:pPr>
-      <w:r>
-        <w:rPr>
-          <w:bCs/>
-        </w:rPr>
-        <w:t>Среда разработки:</w:t>
-      </w:r>
-      <w:r>
-        <w:t xml:space="preserve"> </w:t>
-      </w:r>
-      <w:r>
-        <w:rPr>
-          <w:lang w:val="en-US"/>
-        </w:rPr>
-        <w:t>Visual</w:t>
-      </w:r>
-      <w:r>
-        <w:t xml:space="preserve"> </w:t>
-      </w:r>
-      <w:r>
-        <w:rPr>
-          <w:lang w:val="en-US"/>
-        </w:rPr>
-        <w:t>Studio</w:t>
-      </w:r>
-      <w:r>
-        <w:t xml:space="preserve"> 2022</w:t>
-      </w:r>
-    </w:p>
-    <w:p>
-      <w:pPr>
-        <w:spacing w:after="0"/>
-      </w:pPr>
-      <w:r>
-        <w:rPr>
-          <w:bCs/>
-        </w:rPr>
-        <w:t>Система контроля версий:</w:t>
-      </w:r>
-      <w:r>
-        <w:t xml:space="preserve"> </w:t>
-      </w:r>
-      <w:proofErr w:type="spellStart"/>
-      <w:r>
-        <w:rPr>
-          <w:lang w:val="en-US"/>
-        </w:rPr>
-        <w:t>Git</w:t>
-      </w:r>
-      <w:proofErr w:type="spellEnd"/>
-      <w:r>
-        <w:t xml:space="preserve"> </w:t>
-      </w:r>
-    </w:p>
-    <w:p>
-      <w:pPr>
-        <w:spacing w:after="0"/>
-        <w:rPr>
-          <w:bCs/>
-        </w:rPr>
-      </w:pPr>
-      <w:r>
-        <w:rPr>
-          <w:bCs/>
-        </w:rPr>
-        <w:t>Системные требования</w:t>
-      </w:r>
-      <w:r>
-        <w:rPr>
-          <w:bCs/>
-        </w:rPr>
-        <w:t>:</w:t>
-      </w:r>
-    </w:p>
-    <w:p>
-      <w:pPr>
-        <w:spacing w:after="0"/>
-      </w:pPr>
-      <w:r>
-        <w:t>Процессор</w:t>
-      </w:r>
-      <w:r>
-        <w:t xml:space="preserve"> </w:t>
-      </w:r>
-      <w:r>
-        <w:rPr>
-          <w:lang w:val="en-US"/>
-        </w:rPr>
-        <w:t>Intel</w:t>
-      </w:r>
-      <w:r>
-        <w:t xml:space="preserve"> </w:t>
-      </w:r>
-      <w:r>
-        <w:rPr>
-          <w:lang w:val="en-US"/>
-        </w:rPr>
-        <w:t>Core</w:t>
-      </w:r>
-      <w:r>
-        <w:t xml:space="preserve"> </w:t>
-      </w:r>
-      <w:proofErr w:type="spellStart"/>
-      <w:r>
-        <w:rPr>
-          <w:lang w:val="en-US"/>
-        </w:rPr>
-        <w:t>i</w:t>
-      </w:r>
-      <w:proofErr w:type="spellEnd"/>
-      <w:r>
-        <w:t>5-4200</w:t>
-      </w:r>
-      <w:r>
-        <w:t>;</w:t>
-      </w:r>
-    </w:p>
-    <w:p>
-      <w:pPr>
-        <w:spacing w:after="0"/>
-      </w:pPr>
-      <w:r>
-        <w:t>1</w:t>
-      </w:r>
-      <w:r>
-        <w:t> ГБ ОЗУ</w:t>
-      </w:r>
-      <w:r>
-        <w:t>;</w:t>
-      </w:r>
-    </w:p>
-    <w:p>
-      <w:pPr>
-        <w:spacing w:after="0"/>
-      </w:pPr>
-      <w:r>
-        <w:t>Свободное место на жёстком диске: 5 -</w:t>
-      </w:r>
-      <w:r>
-        <w:t xml:space="preserve"> </w:t>
-      </w:r>
-      <w:r>
-        <w:t>10 Мб;</w:t>
-      </w:r>
-    </w:p>
-    <w:p>
-      <w:pPr>
-        <w:spacing w:after="0"/>
-        <w:ind w:firstLine="709"/>
-      </w:pPr>
-    </w:p>
-    <w:p>
-      <w:pPr>
-        <w:spacing w:after="0"/>
-        <w:ind w:firstLine="709"/>
-      </w:pPr>
-    </w:p>
-    <w:p>
-      <w:pPr>
-        <w:spacing w:line="276" w:lineRule="auto"/>
-      </w:pPr>
-    </w:p>
-    <w:p>
-      <w:pPr>
-        <w:spacing w:line="276" w:lineRule="auto"/>
-      </w:pPr>
-    </w:p>
-    <w:p>
-      <w:pPr>
-        <w:spacing w:line="276" w:lineRule="auto"/>
-      </w:pPr>
-    </w:p>
-    <w:p>
-      <w:pPr>
-        <w:spacing w:line="276" w:lineRule="auto"/>
-      </w:pPr>
-    </w:p>
-    <w:p>
-      <w:pPr>
-        <w:spacing w:line="276" w:lineRule="auto"/>
-      </w:pPr>
-    </w:p>
-    <w:p>
-      <w:pPr>
-        <w:spacing w:line="276" w:lineRule="auto"/>
-      </w:pPr>
-    </w:p>
-    <w:p>
-      <w:pPr>
-        <w:spacing w:line="276" w:lineRule="auto"/>
-      </w:pPr>
-    </w:p>
-    <w:p>
-      <w:pPr>
-        <w:spacing w:line="276" w:lineRule="auto"/>
-      </w:pPr>
-    </w:p>
-    <w:p>
-      <w:pPr>
-        <w:spacing w:line="276" w:lineRule="auto"/>
-      </w:pPr>
-    </w:p>
-    <w:p>
-      <w:pPr>
-        <w:spacing w:line="276" w:lineRule="auto"/>
-      </w:pPr>
-    </w:p>
-    <w:p>
-      <w:pPr>
-        <w:spacing w:line="276" w:lineRule="auto"/>
-      </w:pPr>
-    </w:p>
-    <w:p>
-      <w:pPr>
-        <w:spacing w:line="276" w:lineRule="auto"/>
-      </w:pPr>
-    </w:p>
-    <w:p>
-      <w:pPr>
-        <w:pStyle w:val="1"/>
-        <w:jc w:val="center"/>
+      </w:pPr>
+      <w:bookmarkStart w:id="2" w:name="_Toc137287590"/>
+      <w:r>
         <w:rPr>
           <w:rFonts w:ascii="Times New Roman" w:hAnsi="Times New Roman" w:cs="Times New Roman"/>
           <w:b/>
@@ -2142,9 +1632,503 @@
           <w:sz w:val="28"/>
           <w:szCs w:val="28"/>
         </w:rPr>
-      </w:pPr>
-      <w:bookmarkStart w:id="3" w:name="_Toc137251062"/>
-      <w:r>
+        <w:t>Стек технологий разработки. Системные требования</w:t>
+      </w:r>
+      <w:bookmarkEnd w:id="2"/>
+    </w:p>
+    <w:p/>
+    <w:p>
+      <w:pPr>
+        <w:spacing w:after="0"/>
+        <w:rPr>
+          <w:b/>
+          <w:bCs/>
+        </w:rPr>
+      </w:pPr>
+      <w:r>
+        <w:rPr>
+          <w:bCs/>
+        </w:rPr>
+        <w:t>Язык программирования</w:t>
+      </w:r>
+      <w:r>
+        <w:rPr>
+          <w:bCs/>
+        </w:rPr>
+        <w:t>:</w:t>
+      </w:r>
+      <w:r>
+        <w:rPr>
+          <w:b/>
+          <w:bCs/>
+        </w:rPr>
+        <w:t xml:space="preserve"> </w:t>
+      </w:r>
+      <w:r>
+        <w:rPr>
+          <w:lang w:val="en-US"/>
+        </w:rPr>
+        <w:t>C</w:t>
+      </w:r>
+      <w:r>
+        <w:t>#</w:t>
+      </w:r>
+    </w:p>
+    <w:p>
+      <w:pPr>
+        <w:spacing w:after="0"/>
+        <w:rPr>
+          <w:b/>
+          <w:bCs/>
+        </w:rPr>
+      </w:pPr>
+      <w:r>
+        <w:rPr>
+          <w:bCs/>
+        </w:rPr>
+        <w:t>Платформа</w:t>
+      </w:r>
+      <w:r>
+        <w:rPr>
+          <w:bCs/>
+        </w:rPr>
+        <w:t>:</w:t>
+      </w:r>
+      <w:r>
+        <w:rPr>
+          <w:b/>
+          <w:bCs/>
+        </w:rPr>
+        <w:t xml:space="preserve"> </w:t>
+      </w:r>
+      <w:r>
+        <w:t>.</w:t>
+      </w:r>
+      <w:r>
+        <w:rPr>
+          <w:lang w:val="en-US"/>
+        </w:rPr>
+        <w:t>NET</w:t>
+      </w:r>
+      <w:r>
+        <w:t xml:space="preserve"> </w:t>
+      </w:r>
+      <w:r>
+        <w:rPr>
+          <w:lang w:val="en-US"/>
+        </w:rPr>
+        <w:t>Framework</w:t>
+      </w:r>
+      <w:r>
+        <w:t xml:space="preserve"> 4.7.2</w:t>
+      </w:r>
+    </w:p>
+    <w:p>
+      <w:pPr>
+        <w:spacing w:after="0"/>
+      </w:pPr>
+      <w:r>
+        <w:rPr>
+          <w:bCs/>
+        </w:rPr>
+        <w:t>Графический интерфейс:</w:t>
+      </w:r>
+      <w:r>
+        <w:rPr>
+          <w:b/>
+          <w:bCs/>
+        </w:rPr>
+        <w:t xml:space="preserve"> </w:t>
+      </w:r>
+      <w:r>
+        <w:rPr>
+          <w:lang w:val="en-US"/>
+        </w:rPr>
+        <w:t>Windows</w:t>
+      </w:r>
+      <w:r>
+        <w:t xml:space="preserve"> </w:t>
+      </w:r>
+      <w:r>
+        <w:rPr>
+          <w:lang w:val="en-US"/>
+        </w:rPr>
+        <w:t>Forms</w:t>
+      </w:r>
+    </w:p>
+    <w:p>
+      <w:pPr>
+        <w:spacing w:after="0"/>
+      </w:pPr>
+      <w:r>
+        <w:rPr>
+          <w:bCs/>
+        </w:rPr>
+        <w:t>Библиотеки</w:t>
+      </w:r>
+      <w:r>
+        <w:rPr>
+          <w:bCs/>
+        </w:rPr>
+        <w:t>:</w:t>
+      </w:r>
+      <w:r>
+        <w:t xml:space="preserve"> </w:t>
+      </w:r>
+    </w:p>
+    <w:p>
+      <w:pPr>
+        <w:spacing w:after="0"/>
+      </w:pPr>
+      <w:proofErr w:type="spellStart"/>
+      <w:r>
+        <w:rPr>
+          <w:lang w:val="en-US"/>
+        </w:rPr>
+        <w:t>NUnit</w:t>
+      </w:r>
+      <w:proofErr w:type="spellEnd"/>
+      <w:r>
+        <w:t xml:space="preserve"> </w:t>
+      </w:r>
+      <w:r>
+        <w:t>(</w:t>
+      </w:r>
+      <w:proofErr w:type="spellStart"/>
+      <w:r>
+        <w:rPr>
+          <w:lang w:val="en-US"/>
+        </w:rPr>
+        <w:t>ver</w:t>
+      </w:r>
+      <w:proofErr w:type="spellEnd"/>
+      <w:r>
+        <w:t xml:space="preserve">. </w:t>
+      </w:r>
+      <w:r>
+        <w:t>3.13.3</w:t>
+      </w:r>
+      <w:r>
+        <w:t>)</w:t>
+      </w:r>
+      <w:r>
+        <w:t xml:space="preserve"> </w:t>
+      </w:r>
+      <w:r>
+        <w:t>–</w:t>
+      </w:r>
+      <w:r>
+        <w:t xml:space="preserve"> используется для тестирования программы</w:t>
+      </w:r>
+      <w:r>
+        <w:t>;</w:t>
+      </w:r>
+    </w:p>
+    <w:p>
+      <w:pPr>
+        <w:spacing w:after="0"/>
+      </w:pPr>
+      <w:proofErr w:type="spellStart"/>
+      <w:r>
+        <w:rPr>
+          <w:lang w:val="en-US"/>
+        </w:rPr>
+        <w:t>Newtonsoft</w:t>
+      </w:r>
+      <w:proofErr w:type="spellEnd"/>
+      <w:r>
+        <w:t>.</w:t>
+      </w:r>
+      <w:proofErr w:type="spellStart"/>
+      <w:r>
+        <w:rPr>
+          <w:lang w:val="en-US"/>
+        </w:rPr>
+        <w:t>Json</w:t>
+      </w:r>
+      <w:proofErr w:type="spellEnd"/>
+      <w:r>
+        <w:t xml:space="preserve"> </w:t>
+      </w:r>
+      <w:r>
+        <w:t>(</w:t>
+      </w:r>
+      <w:proofErr w:type="spellStart"/>
+      <w:r>
+        <w:rPr>
+          <w:lang w:val="en-US"/>
+        </w:rPr>
+        <w:t>ver</w:t>
+      </w:r>
+      <w:proofErr w:type="spellEnd"/>
+      <w:r>
+        <w:t xml:space="preserve">. </w:t>
+      </w:r>
+      <w:r>
+        <w:t>13.0.</w:t>
+      </w:r>
+      <w:r>
+        <w:t>3</w:t>
+      </w:r>
+      <w:r>
+        <w:t>)</w:t>
+      </w:r>
+      <w:r>
+        <w:t xml:space="preserve"> – </w:t>
+      </w:r>
+      <w:r>
+        <w:t xml:space="preserve">используется для </w:t>
+      </w:r>
+      <w:proofErr w:type="spellStart"/>
+      <w:r>
+        <w:t>сериализации</w:t>
+      </w:r>
+      <w:proofErr w:type="spellEnd"/>
+      <w:r>
+        <w:t xml:space="preserve"> и </w:t>
+      </w:r>
+      <w:proofErr w:type="spellStart"/>
+      <w:r>
+        <w:t>десериализации</w:t>
+      </w:r>
+      <w:proofErr w:type="spellEnd"/>
+      <w:r>
+        <w:t xml:space="preserve"> данных в формате </w:t>
+      </w:r>
+      <w:r>
+        <w:rPr>
+          <w:lang w:val="en-US"/>
+        </w:rPr>
+        <w:t>JSON</w:t>
+      </w:r>
+      <w:r>
+        <w:t>.</w:t>
+      </w:r>
+    </w:p>
+    <w:p>
+      <w:pPr>
+        <w:spacing w:after="0"/>
+      </w:pPr>
+      <w:r>
+        <w:rPr>
+          <w:bCs/>
+        </w:rPr>
+        <w:t>Среда разработки:</w:t>
+      </w:r>
+      <w:r>
+        <w:t xml:space="preserve"> </w:t>
+      </w:r>
+      <w:r>
+        <w:rPr>
+          <w:lang w:val="en-US"/>
+        </w:rPr>
+        <w:t>Visual</w:t>
+      </w:r>
+      <w:r>
+        <w:t xml:space="preserve"> </w:t>
+      </w:r>
+      <w:r>
+        <w:rPr>
+          <w:lang w:val="en-US"/>
+        </w:rPr>
+        <w:t>Studio</w:t>
+      </w:r>
+      <w:r>
+        <w:t xml:space="preserve"> 2022</w:t>
+      </w:r>
+    </w:p>
+    <w:p>
+      <w:pPr>
+        <w:spacing w:after="0"/>
+      </w:pPr>
+      <w:r>
+        <w:rPr>
+          <w:bCs/>
+        </w:rPr>
+        <w:t>Система контроля версий:</w:t>
+      </w:r>
+      <w:r>
+        <w:t xml:space="preserve"> </w:t>
+      </w:r>
+      <w:proofErr w:type="spellStart"/>
+      <w:r>
+        <w:rPr>
+          <w:lang w:val="en-US"/>
+        </w:rPr>
+        <w:t>Git</w:t>
+      </w:r>
+      <w:proofErr w:type="spellEnd"/>
+      <w:r>
+        <w:t xml:space="preserve"> </w:t>
+      </w:r>
+    </w:p>
+    <w:p>
+      <w:pPr>
+        <w:spacing w:after="0"/>
+        <w:rPr>
+          <w:bCs/>
+        </w:rPr>
+      </w:pPr>
+      <w:r>
+        <w:rPr>
+          <w:bCs/>
+        </w:rPr>
+        <w:t>Системные требования</w:t>
+      </w:r>
+      <w:r>
+        <w:rPr>
+          <w:bCs/>
+        </w:rPr>
+        <w:t>:</w:t>
+      </w:r>
+    </w:p>
+    <w:p>
+      <w:pPr>
+        <w:spacing w:after="0"/>
+      </w:pPr>
+      <w:r>
+        <w:t>Процессор</w:t>
+      </w:r>
+      <w:r>
+        <w:t xml:space="preserve"> </w:t>
+      </w:r>
+      <w:r>
+        <w:rPr>
+          <w:lang w:val="en-US"/>
+        </w:rPr>
+        <w:t>Intel</w:t>
+      </w:r>
+      <w:r>
+        <w:t xml:space="preserve"> </w:t>
+      </w:r>
+      <w:r>
+        <w:rPr>
+          <w:lang w:val="en-US"/>
+        </w:rPr>
+        <w:t>Core</w:t>
+      </w:r>
+      <w:r>
+        <w:t xml:space="preserve"> </w:t>
+      </w:r>
+      <w:proofErr w:type="spellStart"/>
+      <w:r>
+        <w:rPr>
+          <w:lang w:val="en-US"/>
+        </w:rPr>
+        <w:t>i</w:t>
+      </w:r>
+      <w:proofErr w:type="spellEnd"/>
+      <w:r>
+        <w:t>5-4200</w:t>
+      </w:r>
+      <w:r>
+        <w:t>;</w:t>
+      </w:r>
+    </w:p>
+    <w:p>
+      <w:pPr>
+        <w:spacing w:after="0"/>
+      </w:pPr>
+      <w:r>
+        <w:t>1</w:t>
+      </w:r>
+      <w:r>
+        <w:t> ГБ ОЗУ</w:t>
+      </w:r>
+      <w:r>
+        <w:t>;</w:t>
+      </w:r>
+    </w:p>
+    <w:p>
+      <w:pPr>
+        <w:spacing w:after="0"/>
+      </w:pPr>
+      <w:r>
+        <w:t>Свободное место на жёстком диске: 5 -</w:t>
+      </w:r>
+      <w:r>
+        <w:t xml:space="preserve"> </w:t>
+      </w:r>
+      <w:r>
+        <w:t>10 Мб;</w:t>
+      </w:r>
+    </w:p>
+    <w:p>
+      <w:pPr>
+        <w:spacing w:after="0"/>
+        <w:ind w:firstLine="709"/>
+      </w:pPr>
+    </w:p>
+    <w:p>
+      <w:pPr>
+        <w:spacing w:after="0"/>
+        <w:ind w:firstLine="709"/>
+      </w:pPr>
+    </w:p>
+    <w:p>
+      <w:pPr>
+        <w:spacing w:line="276" w:lineRule="auto"/>
+      </w:pPr>
+    </w:p>
+    <w:p>
+      <w:pPr>
+        <w:spacing w:line="276" w:lineRule="auto"/>
+      </w:pPr>
+    </w:p>
+    <w:p>
+      <w:pPr>
+        <w:spacing w:line="276" w:lineRule="auto"/>
+      </w:pPr>
+    </w:p>
+    <w:p>
+      <w:pPr>
+        <w:spacing w:line="276" w:lineRule="auto"/>
+      </w:pPr>
+    </w:p>
+    <w:p>
+      <w:pPr>
+        <w:spacing w:line="276" w:lineRule="auto"/>
+      </w:pPr>
+    </w:p>
+    <w:p>
+      <w:pPr>
+        <w:spacing w:line="276" w:lineRule="auto"/>
+      </w:pPr>
+    </w:p>
+    <w:p>
+      <w:pPr>
+        <w:spacing w:line="276" w:lineRule="auto"/>
+      </w:pPr>
+    </w:p>
+    <w:p>
+      <w:pPr>
+        <w:spacing w:line="276" w:lineRule="auto"/>
+      </w:pPr>
+    </w:p>
+    <w:p>
+      <w:pPr>
+        <w:spacing w:line="276" w:lineRule="auto"/>
+      </w:pPr>
+    </w:p>
+    <w:p>
+      <w:pPr>
+        <w:spacing w:line="276" w:lineRule="auto"/>
+      </w:pPr>
+    </w:p>
+    <w:p>
+      <w:pPr>
+        <w:spacing w:line="276" w:lineRule="auto"/>
+      </w:pPr>
+    </w:p>
+    <w:p>
+      <w:pPr>
+        <w:spacing w:line="276" w:lineRule="auto"/>
+      </w:pPr>
+    </w:p>
+    <w:p>
+      <w:pPr>
+        <w:pStyle w:val="1"/>
+        <w:jc w:val="center"/>
         <w:rPr>
           <w:rFonts w:ascii="Times New Roman" w:hAnsi="Times New Roman" w:cs="Times New Roman"/>
           <w:b/>
@@ -2153,11 +2137,22 @@
           <w:sz w:val="28"/>
           <w:szCs w:val="28"/>
         </w:rPr>
-        <w:lastRenderedPageBreak/>
+      </w:pPr>
+      <w:bookmarkStart w:id="3" w:name="_Toc137287591"/>
+      <w:r>
+        <w:rPr>
+          <w:rFonts w:ascii="Times New Roman" w:hAnsi="Times New Roman" w:cs="Times New Roman"/>
+          <w:b/>
+          <w:bCs/>
+          <w:color w:val="auto"/>
+          <w:sz w:val="28"/>
+          <w:szCs w:val="28"/>
+        </w:rPr>
         <w:t>Пользовательский интерфейс</w:t>
       </w:r>
       <w:bookmarkEnd w:id="3"/>
     </w:p>
+    <w:p/>
     <w:p>
       <w:pPr>
         <w:ind w:firstLine="709"/>
@@ -2344,11 +2339,8 @@
         <w:ind w:firstLine="709"/>
       </w:pPr>
       <w:r>
-        <w:t xml:space="preserve">При выборе контакта в списке, выбранный контакт отображается в правой панели. Главное окно не позволяет редактировать содержимое контакта – только просмотр. Также в правой панели под текущим контактом </w:t>
-      </w:r>
-      <w:r>
         <w:lastRenderedPageBreak/>
-        <w:t>отображается информационная панель с сегодняшними именинниками (см. рис. 2).</w:t>
+        <w:t>При выборе контакта в списке, выбранный контакт отображается в правой панели. Главное окно не позволяет редактировать содержимое контакта – только просмотр. Также в правой панели под текущим контактом отображается информационная панель с сегодняшними именинниками (см. рис. 2).</w:t>
       </w:r>
     </w:p>
     <w:p>
@@ -2447,6 +2439,7 @@
           <w:noProof/>
           <w:lang w:eastAsia="ru-RU"/>
         </w:rPr>
+        <w:lastRenderedPageBreak/>
         <w:drawing>
           <wp:inline distT="0" distB="0" distL="0" distR="0" wp14:anchorId="76FD65C7" wp14:editId="266F9046">
             <wp:extent cx="4991797" cy="3896269"/>
@@ -2521,7 +2514,6 @@
         <w:ind w:firstLine="709"/>
       </w:pPr>
       <w:r>
-        <w:lastRenderedPageBreak/>
         <w:t xml:space="preserve">При нажатии на кнопку OK окно создания контакта закрывается, в список контактов главного окна добавляется новый контакт. При редактировании текущей контакта, нажатие на кнопку OK должно обновить фамилию контакта в списке контактов (если фамилия текущего контакта была изменена/исправлена), и обновить отображаемый контакт в правой панели приложения. При нажатии кнопки </w:t>
       </w:r>
       <w:proofErr w:type="spellStart"/>
@@ -2634,7 +2626,11 @@
       </w:r>
       <w:proofErr w:type="spellEnd"/>
       <w:r>
-        <w:t xml:space="preserve">: &lt;Фамилия текущего контакта&gt;». При нажатии на кнопку OK происходит удаление, при нажатии на кнопку </w:t>
+        <w:t xml:space="preserve">: &lt;Фамилия текущего </w:t>
+      </w:r>
+      <w:r>
+        <w:lastRenderedPageBreak/>
+        <w:t xml:space="preserve">контакта&gt;». При нажатии на кнопку OK происходит удаление, при нажатии на кнопку </w:t>
       </w:r>
       <w:proofErr w:type="spellStart"/>
       <w:r>
@@ -2690,7 +2686,6 @@
           <w:noProof/>
           <w:lang w:eastAsia="ru-RU"/>
         </w:rPr>
-        <w:lastRenderedPageBreak/>
         <w:drawing>
           <wp:inline distT="0" distB="0" distL="0" distR="0" wp14:anchorId="40E2ECD4" wp14:editId="1EC72F5B">
             <wp:extent cx="5001323" cy="4582164"/>
@@ -2848,6 +2843,7 @@
         <w:ind w:firstLine="709"/>
       </w:pPr>
       <w:r>
+        <w:lastRenderedPageBreak/>
         <w:t>Окно создания/редактирования контакта.</w:t>
       </w:r>
     </w:p>
@@ -2893,7 +2889,6 @@
         <w:ind w:firstLine="709"/>
       </w:pPr>
       <w:r>
-        <w:lastRenderedPageBreak/>
         <w:t>Создание дополнительных элементов управления для уменьшения дублирования кода</w:t>
       </w:r>
       <w:r>
@@ -3026,7 +3021,7 @@
           <w:szCs w:val="28"/>
         </w:rPr>
       </w:pPr>
-      <w:bookmarkStart w:id="4" w:name="_Toc137251063"/>
+      <w:bookmarkStart w:id="4" w:name="_Toc137287592"/>
       <w:r>
         <w:rPr>
           <w:rFonts w:ascii="Times New Roman" w:hAnsi="Times New Roman" w:cs="Times New Roman"/>
@@ -3036,6 +3031,7 @@
           <w:sz w:val="28"/>
           <w:szCs w:val="28"/>
         </w:rPr>
+        <w:lastRenderedPageBreak/>
         <w:t>Диаграмма пакетов</w:t>
       </w:r>
       <w:bookmarkEnd w:id="4"/>
@@ -3106,6 +3102,9 @@
       <w:pPr>
         <w:spacing w:line="276" w:lineRule="auto"/>
         <w:jc w:val="center"/>
+        <w:rPr>
+          <w:lang w:val="en-US"/>
+        </w:rPr>
       </w:pPr>
       <w:r>
         <w:t>Рисунок</w:t>
@@ -3133,6 +3132,111 @@
         <w:t>ContactsApp</w:t>
       </w:r>
       <w:proofErr w:type="spellEnd"/>
+    </w:p>
+    <w:p>
+      <w:pPr>
+        <w:spacing w:line="276" w:lineRule="auto"/>
+        <w:jc w:val="center"/>
+        <w:rPr>
+          <w:lang w:val="en-US"/>
+        </w:rPr>
+      </w:pPr>
+    </w:p>
+    <w:p>
+      <w:pPr>
+        <w:spacing w:line="276" w:lineRule="auto"/>
+        <w:jc w:val="center"/>
+        <w:rPr>
+          <w:lang w:val="en-US"/>
+        </w:rPr>
+      </w:pPr>
+    </w:p>
+    <w:p>
+      <w:pPr>
+        <w:spacing w:line="276" w:lineRule="auto"/>
+        <w:jc w:val="center"/>
+        <w:rPr>
+          <w:lang w:val="en-US"/>
+        </w:rPr>
+      </w:pPr>
+    </w:p>
+    <w:p>
+      <w:pPr>
+        <w:spacing w:line="276" w:lineRule="auto"/>
+        <w:jc w:val="center"/>
+        <w:rPr>
+          <w:lang w:val="en-US"/>
+        </w:rPr>
+      </w:pPr>
+    </w:p>
+    <w:p>
+      <w:pPr>
+        <w:spacing w:line="276" w:lineRule="auto"/>
+        <w:jc w:val="center"/>
+        <w:rPr>
+          <w:lang w:val="en-US"/>
+        </w:rPr>
+      </w:pPr>
+    </w:p>
+    <w:p>
+      <w:pPr>
+        <w:spacing w:line="276" w:lineRule="auto"/>
+        <w:jc w:val="center"/>
+        <w:rPr>
+          <w:lang w:val="en-US"/>
+        </w:rPr>
+      </w:pPr>
+    </w:p>
+    <w:p>
+      <w:pPr>
+        <w:spacing w:line="276" w:lineRule="auto"/>
+        <w:jc w:val="center"/>
+        <w:rPr>
+          <w:lang w:val="en-US"/>
+        </w:rPr>
+      </w:pPr>
+    </w:p>
+    <w:p>
+      <w:pPr>
+        <w:spacing w:line="276" w:lineRule="auto"/>
+        <w:jc w:val="center"/>
+        <w:rPr>
+          <w:lang w:val="en-US"/>
+        </w:rPr>
+      </w:pPr>
+    </w:p>
+    <w:p>
+      <w:pPr>
+        <w:spacing w:line="276" w:lineRule="auto"/>
+        <w:jc w:val="center"/>
+        <w:rPr>
+          <w:lang w:val="en-US"/>
+        </w:rPr>
+      </w:pPr>
+    </w:p>
+    <w:p>
+      <w:pPr>
+        <w:spacing w:line="276" w:lineRule="auto"/>
+        <w:jc w:val="center"/>
+        <w:rPr>
+          <w:lang w:val="en-US"/>
+        </w:rPr>
+      </w:pPr>
+    </w:p>
+    <w:p>
+      <w:pPr>
+        <w:spacing w:line="276" w:lineRule="auto"/>
+        <w:jc w:val="center"/>
+        <w:rPr>
+          <w:lang w:val="en-US"/>
+        </w:rPr>
+      </w:pPr>
+    </w:p>
+    <w:p>
+      <w:pPr>
+        <w:spacing w:line="276" w:lineRule="auto"/>
+        <w:jc w:val="center"/>
+      </w:pPr>
     </w:p>
     <w:p>
       <w:pPr>
@@ -3146,7 +3250,7 @@
           <w:szCs w:val="28"/>
         </w:rPr>
       </w:pPr>
-      <w:bookmarkStart w:id="5" w:name="_Toc137251064"/>
+      <w:bookmarkStart w:id="5" w:name="_Toc137287593"/>
       <w:r>
         <w:rPr>
           <w:rFonts w:ascii="Times New Roman" w:hAnsi="Times New Roman" w:cs="Times New Roman"/>
@@ -3174,7 +3278,7 @@
           <w:szCs w:val="28"/>
         </w:rPr>
       </w:pPr>
-      <w:bookmarkStart w:id="6" w:name="_Toc137251065"/>
+      <w:bookmarkStart w:id="6" w:name="_Toc137287594"/>
       <w:r>
         <w:rPr>
           <w:rFonts w:ascii="Times New Roman" w:hAnsi="Times New Roman" w:cs="Times New Roman"/>
@@ -3205,10 +3309,10 @@
           <w:lang w:eastAsia="ru-RU"/>
         </w:rPr>
         <w:drawing>
-          <wp:inline distT="0" distB="0" distL="0" distR="0" wp14:anchorId="18211D71" wp14:editId="035349D3">
-            <wp:extent cx="5940425" cy="6725503"/>
-            <wp:effectExtent l="19050" t="19050" r="22225" b="18415"/>
-            <wp:docPr id="2" name="Рисунок 2" descr="C:\Users\Nickr\OneDrive\Рабочий стол\Ca2.png"/>
+          <wp:inline distT="0" distB="0" distL="0" distR="0" wp14:anchorId="3AA31D9E" wp14:editId="5BBADCBE">
+            <wp:extent cx="5940425" cy="6726435"/>
+            <wp:effectExtent l="19050" t="19050" r="22225" b="17780"/>
+            <wp:docPr id="5" name="Рисунок 5" descr="C:\Users\Nickr\OneDrive\Рабочий стол\H2o.png"/>
             <wp:cNvGraphicFramePr>
               <a:graphicFrameLocks xmlns:a="http://schemas.openxmlformats.org/drawingml/2006/main" noChangeAspect="1"/>
             </wp:cNvGraphicFramePr>
@@ -3216,7 +3320,7 @@
               <a:graphicData uri="http://schemas.openxmlformats.org/drawingml/2006/picture">
                 <pic:pic xmlns:pic="http://schemas.openxmlformats.org/drawingml/2006/picture">
                   <pic:nvPicPr>
-                    <pic:cNvPr id="0" name="Picture 1" descr="C:\Users\Nickr\OneDrive\Рабочий стол\Ca2.png"/>
+                    <pic:cNvPr id="0" name="Picture 1" descr="C:\Users\Nickr\OneDrive\Рабочий стол\H2o.png"/>
                     <pic:cNvPicPr>
                       <a:picLocks noChangeAspect="1" noChangeArrowheads="1"/>
                     </pic:cNvPicPr>
@@ -3237,7 +3341,7 @@
                   <pic:spPr bwMode="auto">
                     <a:xfrm>
                       <a:off x="0" y="0"/>
-                      <a:ext cx="5940425" cy="6725503"/>
+                      <a:ext cx="5940425" cy="6726435"/>
                     </a:xfrm>
                     <a:prstGeom prst="rect">
                       <a:avLst/>
@@ -3255,6 +3359,8 @@
           </wp:inline>
         </w:drawing>
       </w:r>
+      <w:bookmarkStart w:id="7" w:name="_GoBack"/>
+      <w:bookmarkEnd w:id="7"/>
     </w:p>
     <w:p>
       <w:pPr>
@@ -3303,7 +3409,7 @@
           <w:szCs w:val="28"/>
         </w:rPr>
       </w:pPr>
-      <w:bookmarkStart w:id="7" w:name="_Toc137251066"/>
+      <w:bookmarkStart w:id="8" w:name="_Toc137287595"/>
       <w:r>
         <w:rPr>
           <w:rFonts w:ascii="Times New Roman" w:hAnsi="Times New Roman" w:cs="Times New Roman"/>
@@ -3327,7 +3433,7 @@
         </w:rPr>
         <w:t xml:space="preserve"> диаграмма классов бизнес-логики</w:t>
       </w:r>
-      <w:bookmarkEnd w:id="7"/>
+      <w:bookmarkEnd w:id="8"/>
     </w:p>
     <w:p/>
     <w:p>
@@ -3338,7 +3444,6 @@
           <w:lang w:val="en-US"/>
         </w:rPr>
       </w:pPr>
-      <w:bookmarkStart w:id="8" w:name="_GoBack"/>
       <w:r>
         <w:rPr>
           <w:noProof/>
@@ -3395,7 +3500,6 @@
           </wp:inline>
         </w:drawing>
       </w:r>
-      <w:bookmarkEnd w:id="8"/>
     </w:p>
     <w:p>
       <w:pPr>
@@ -3428,16 +3532,6 @@
       <w:pPr>
         <w:pStyle w:val="1"/>
         <w:jc w:val="center"/>
-        <w:rPr>
-          <w:rFonts w:ascii="Times New Roman" w:hAnsi="Times New Roman" w:cs="Times New Roman"/>
-          <w:b/>
-          <w:bCs/>
-          <w:sz w:val="28"/>
-          <w:szCs w:val="28"/>
-        </w:rPr>
-      </w:pPr>
-      <w:bookmarkStart w:id="9" w:name="_Toc137251067"/>
-      <w:r>
         <w:rPr>
           <w:rFonts w:ascii="Times New Roman" w:hAnsi="Times New Roman" w:cs="Times New Roman"/>
           <w:b/>
@@ -3446,160 +3540,9 @@
           <w:sz w:val="28"/>
           <w:szCs w:val="28"/>
         </w:rPr>
-        <w:t>Описание тестирования приложения</w:t>
-      </w:r>
-      <w:bookmarkEnd w:id="9"/>
-    </w:p>
-    <w:p>
-      <w:pPr>
-        <w:spacing w:after="0"/>
-        <w:ind w:firstLine="709"/>
-        <w:rPr>
-          <w:rFonts w:cs="Times New Roman"/>
-          <w:szCs w:val="28"/>
-        </w:rPr>
-      </w:pPr>
-      <w:r>
-        <w:rPr>
-          <w:rFonts w:cs="Times New Roman"/>
-          <w:szCs w:val="28"/>
-        </w:rPr>
-        <w:t xml:space="preserve">В ходе разработки программы проводились тесты работоспособности. Неоднократно проводилось ручное тестирование всех функций приложения: тестирование создания, редактирования и удаления контакта; работа окна с информацией о программе; </w:t>
-      </w:r>
-      <w:proofErr w:type="spellStart"/>
-      <w:r>
-        <w:rPr>
-          <w:rFonts w:cs="Times New Roman"/>
-          <w:szCs w:val="28"/>
-        </w:rPr>
-        <w:t>сериализация</w:t>
-      </w:r>
-      <w:proofErr w:type="spellEnd"/>
-      <w:r>
-        <w:rPr>
-          <w:rFonts w:cs="Times New Roman"/>
-          <w:szCs w:val="28"/>
-        </w:rPr>
-        <w:t xml:space="preserve"> и </w:t>
-      </w:r>
-      <w:proofErr w:type="spellStart"/>
-      <w:r>
-        <w:rPr>
-          <w:rFonts w:cs="Times New Roman"/>
-          <w:szCs w:val="28"/>
-        </w:rPr>
-        <w:t>десериализация</w:t>
-      </w:r>
-      <w:proofErr w:type="spellEnd"/>
-      <w:r>
-        <w:rPr>
-          <w:rFonts w:cs="Times New Roman"/>
-          <w:szCs w:val="28"/>
-        </w:rPr>
-        <w:t xml:space="preserve"> созданных контактов.</w:t>
-      </w:r>
-    </w:p>
-    <w:p>
-      <w:pPr>
-        <w:spacing w:after="0"/>
-        <w:ind w:firstLine="709"/>
-        <w:rPr>
-          <w:rFonts w:cs="Times New Roman"/>
-          <w:szCs w:val="28"/>
-        </w:rPr>
-      </w:pPr>
-      <w:proofErr w:type="gramStart"/>
-      <w:r>
-        <w:rPr>
-          <w:rFonts w:cs="Times New Roman"/>
-          <w:szCs w:val="28"/>
-        </w:rPr>
-        <w:t>Для бизнес</w:t>
-      </w:r>
-      <w:proofErr w:type="gramEnd"/>
-      <w:r>
-        <w:rPr>
-          <w:rFonts w:cs="Times New Roman"/>
-          <w:szCs w:val="28"/>
-        </w:rPr>
-        <w:t xml:space="preserve">–логики программы разработаны </w:t>
-      </w:r>
-      <w:r>
-        <w:rPr>
-          <w:rFonts w:cs="Times New Roman"/>
-          <w:szCs w:val="28"/>
-          <w:lang w:val="en-US"/>
-        </w:rPr>
-        <w:t>unit</w:t>
-      </w:r>
-      <w:r>
-        <w:rPr>
-          <w:rFonts w:cs="Times New Roman"/>
-          <w:szCs w:val="28"/>
-        </w:rPr>
-        <w:t xml:space="preserve">-тесты, покрывающие классы </w:t>
-      </w:r>
-      <w:r>
-        <w:rPr>
-          <w:rFonts w:cs="Times New Roman"/>
-          <w:szCs w:val="28"/>
-          <w:lang w:val="en-US"/>
-        </w:rPr>
-        <w:t>Contact</w:t>
-      </w:r>
-      <w:r>
-        <w:rPr>
-          <w:rFonts w:cs="Times New Roman"/>
-          <w:szCs w:val="28"/>
-        </w:rPr>
-        <w:t xml:space="preserve">, </w:t>
-      </w:r>
-      <w:r>
-        <w:rPr>
-          <w:rFonts w:cs="Times New Roman"/>
-          <w:szCs w:val="28"/>
-          <w:lang w:val="en-US"/>
-        </w:rPr>
-        <w:t>Project</w:t>
-      </w:r>
-      <w:r>
-        <w:rPr>
-          <w:rFonts w:cs="Times New Roman"/>
-          <w:szCs w:val="28"/>
-        </w:rPr>
-        <w:t xml:space="preserve"> и </w:t>
-      </w:r>
-      <w:proofErr w:type="spellStart"/>
-      <w:r>
-        <w:rPr>
-          <w:rFonts w:cs="Times New Roman"/>
-          <w:szCs w:val="28"/>
-          <w:lang w:val="en-US"/>
-        </w:rPr>
-        <w:t>ContactService</w:t>
-      </w:r>
-      <w:proofErr w:type="spellEnd"/>
-      <w:r>
-        <w:rPr>
-          <w:rFonts w:cs="Times New Roman"/>
-          <w:szCs w:val="28"/>
-        </w:rPr>
-        <w:t>.</w:t>
-      </w:r>
-    </w:p>
-    <w:p>
-      <w:pPr>
-        <w:spacing w:line="276" w:lineRule="auto"/>
-        <w:rPr>
-          <w:rFonts w:cs="Times New Roman"/>
-        </w:rPr>
-      </w:pPr>
-    </w:p>
-    <w:p>
-      <w:pPr>
-        <w:pStyle w:val="1"/>
-        <w:ind w:firstLine="708"/>
-        <w:jc w:val="center"/>
+      </w:pPr>
+      <w:bookmarkStart w:id="9" w:name="_Toc137287596"/>
+      <w:r>
         <w:rPr>
           <w:rFonts w:ascii="Times New Roman" w:hAnsi="Times New Roman" w:cs="Times New Roman"/>
           <w:b/>
@@ -3608,9 +3551,161 @@
           <w:sz w:val="28"/>
           <w:szCs w:val="28"/>
         </w:rPr>
-      </w:pPr>
-      <w:bookmarkStart w:id="10" w:name="_Toc137251068"/>
-      <w:r>
+        <w:t>Описание тестирования приложения</w:t>
+      </w:r>
+      <w:bookmarkEnd w:id="9"/>
+    </w:p>
+    <w:p/>
+    <w:p>
+      <w:pPr>
+        <w:spacing w:after="0"/>
+        <w:ind w:firstLine="709"/>
+        <w:rPr>
+          <w:rFonts w:cs="Times New Roman"/>
+          <w:szCs w:val="28"/>
+        </w:rPr>
+      </w:pPr>
+      <w:r>
+        <w:rPr>
+          <w:rFonts w:cs="Times New Roman"/>
+          <w:szCs w:val="28"/>
+        </w:rPr>
+        <w:t xml:space="preserve">В ходе разработки программы проводились тесты работоспособности. Неоднократно проводилось ручное тестирование всех функций приложения: тестирование создания, редактирования и удаления контакта; работа окна с информацией о программе; </w:t>
+      </w:r>
+      <w:proofErr w:type="spellStart"/>
+      <w:r>
+        <w:rPr>
+          <w:rFonts w:cs="Times New Roman"/>
+          <w:szCs w:val="28"/>
+        </w:rPr>
+        <w:t>сериализация</w:t>
+      </w:r>
+      <w:proofErr w:type="spellEnd"/>
+      <w:r>
+        <w:rPr>
+          <w:rFonts w:cs="Times New Roman"/>
+          <w:szCs w:val="28"/>
+        </w:rPr>
+        <w:t xml:space="preserve"> и </w:t>
+      </w:r>
+      <w:proofErr w:type="spellStart"/>
+      <w:r>
+        <w:rPr>
+          <w:rFonts w:cs="Times New Roman"/>
+          <w:szCs w:val="28"/>
+        </w:rPr>
+        <w:t>десериализация</w:t>
+      </w:r>
+      <w:proofErr w:type="spellEnd"/>
+      <w:r>
+        <w:rPr>
+          <w:rFonts w:cs="Times New Roman"/>
+          <w:szCs w:val="28"/>
+        </w:rPr>
+        <w:t xml:space="preserve"> созданных контактов.</w:t>
+      </w:r>
+    </w:p>
+    <w:p>
+      <w:pPr>
+        <w:spacing w:after="0"/>
+        <w:ind w:firstLine="709"/>
+        <w:rPr>
+          <w:rFonts w:cs="Times New Roman"/>
+          <w:szCs w:val="28"/>
+        </w:rPr>
+      </w:pPr>
+      <w:proofErr w:type="gramStart"/>
+      <w:r>
+        <w:rPr>
+          <w:rFonts w:cs="Times New Roman"/>
+          <w:szCs w:val="28"/>
+        </w:rPr>
+        <w:t>Для бизнес</w:t>
+      </w:r>
+      <w:proofErr w:type="gramEnd"/>
+      <w:r>
+        <w:rPr>
+          <w:rFonts w:cs="Times New Roman"/>
+          <w:szCs w:val="28"/>
+        </w:rPr>
+        <w:t xml:space="preserve">–логики программы разработаны </w:t>
+      </w:r>
+      <w:r>
+        <w:rPr>
+          <w:rFonts w:cs="Times New Roman"/>
+          <w:szCs w:val="28"/>
+          <w:lang w:val="en-US"/>
+        </w:rPr>
+        <w:t>unit</w:t>
+      </w:r>
+      <w:r>
+        <w:rPr>
+          <w:rFonts w:cs="Times New Roman"/>
+          <w:szCs w:val="28"/>
+        </w:rPr>
+        <w:t xml:space="preserve">-тесты, покрывающие классы </w:t>
+      </w:r>
+      <w:r>
+        <w:rPr>
+          <w:rFonts w:cs="Times New Roman"/>
+          <w:szCs w:val="28"/>
+          <w:lang w:val="en-US"/>
+        </w:rPr>
+        <w:t>Contact</w:t>
+      </w:r>
+      <w:r>
+        <w:rPr>
+          <w:rFonts w:cs="Times New Roman"/>
+          <w:szCs w:val="28"/>
+        </w:rPr>
+        <w:t xml:space="preserve">, </w:t>
+      </w:r>
+      <w:r>
+        <w:rPr>
+          <w:rFonts w:cs="Times New Roman"/>
+          <w:szCs w:val="28"/>
+          <w:lang w:val="en-US"/>
+        </w:rPr>
+        <w:t>Project</w:t>
+      </w:r>
+      <w:r>
+        <w:rPr>
+          <w:rFonts w:cs="Times New Roman"/>
+          <w:szCs w:val="28"/>
+        </w:rPr>
+        <w:t xml:space="preserve"> и </w:t>
+      </w:r>
+      <w:proofErr w:type="spellStart"/>
+      <w:r>
+        <w:rPr>
+          <w:rFonts w:cs="Times New Roman"/>
+          <w:szCs w:val="28"/>
+          <w:lang w:val="en-US"/>
+        </w:rPr>
+        <w:t>ContactService</w:t>
+      </w:r>
+      <w:proofErr w:type="spellEnd"/>
+      <w:r>
+        <w:rPr>
+          <w:rFonts w:cs="Times New Roman"/>
+          <w:szCs w:val="28"/>
+        </w:rPr>
+        <w:t>.</w:t>
+      </w:r>
+    </w:p>
+    <w:p>
+      <w:pPr>
+        <w:spacing w:line="276" w:lineRule="auto"/>
+        <w:rPr>
+          <w:rFonts w:cs="Times New Roman"/>
+        </w:rPr>
+      </w:pPr>
+    </w:p>
+    <w:p>
+      <w:pPr>
+        <w:pStyle w:val="1"/>
+        <w:ind w:firstLine="708"/>
+        <w:jc w:val="center"/>
         <w:rPr>
           <w:rFonts w:ascii="Times New Roman" w:hAnsi="Times New Roman" w:cs="Times New Roman"/>
           <w:b/>
@@ -3619,767 +3714,8 @@
           <w:sz w:val="28"/>
           <w:szCs w:val="28"/>
         </w:rPr>
-        <w:t>Описание сборки установщика</w:t>
-      </w:r>
-      <w:bookmarkEnd w:id="10"/>
-    </w:p>
-    <w:p>
-      <w:pPr>
-        <w:spacing w:after="0"/>
-        <w:ind w:firstLine="709"/>
-        <w:rPr>
-          <w:rFonts w:cs="Times New Roman"/>
-          <w:szCs w:val="28"/>
-        </w:rPr>
-      </w:pPr>
-      <w:r>
-        <w:rPr>
-          <w:rFonts w:cs="Times New Roman"/>
-          <w:szCs w:val="28"/>
-        </w:rPr>
-        <w:t xml:space="preserve">Сборка установщика осуществлялась в программе </w:t>
-      </w:r>
-      <w:proofErr w:type="spellStart"/>
-      <w:r>
-        <w:rPr>
-          <w:rFonts w:cs="Times New Roman"/>
-          <w:szCs w:val="28"/>
-          <w:lang w:val="en-US"/>
-        </w:rPr>
-        <w:t>Inno</w:t>
-      </w:r>
-      <w:proofErr w:type="spellEnd"/>
-      <w:r>
-        <w:rPr>
-          <w:rFonts w:cs="Times New Roman"/>
-          <w:szCs w:val="28"/>
-        </w:rPr>
-        <w:t xml:space="preserve"> </w:t>
-      </w:r>
-      <w:r>
-        <w:rPr>
-          <w:rFonts w:cs="Times New Roman"/>
-          <w:szCs w:val="28"/>
-          <w:lang w:val="en-US"/>
-        </w:rPr>
-        <w:t>Setup</w:t>
-      </w:r>
-      <w:r>
-        <w:rPr>
-          <w:rFonts w:cs="Times New Roman"/>
-          <w:szCs w:val="28"/>
-        </w:rPr>
-        <w:t xml:space="preserve">. Сборка установщика осуществляется вручную. </w:t>
-      </w:r>
-    </w:p>
-    <w:p>
-      <w:pPr>
-        <w:spacing w:after="0"/>
-        <w:ind w:firstLine="709"/>
-        <w:rPr>
-          <w:rFonts w:cs="Times New Roman"/>
-          <w:color w:val="111111"/>
-          <w:shd w:val="clear" w:color="auto" w:fill="FFFFFF"/>
-        </w:rPr>
-      </w:pPr>
-      <w:r>
-        <w:rPr>
-          <w:rFonts w:cs="Times New Roman"/>
-          <w:szCs w:val="28"/>
-        </w:rPr>
-        <w:t xml:space="preserve">Необходимо задать параметры установщика: </w:t>
-      </w:r>
-      <w:r>
-        <w:rPr>
-          <w:rFonts w:cs="Times New Roman"/>
-          <w:color w:val="111111"/>
-          <w:shd w:val="clear" w:color="auto" w:fill="FFFFFF"/>
-        </w:rPr>
-        <w:t>уникальный идентификатор приложения, название программы (</w:t>
-      </w:r>
-      <w:proofErr w:type="spellStart"/>
-      <w:r>
-        <w:rPr>
-          <w:rFonts w:cs="Times New Roman"/>
-          <w:color w:val="111111"/>
-          <w:shd w:val="clear" w:color="auto" w:fill="FFFFFF"/>
-          <w:lang w:val="en-US"/>
-        </w:rPr>
-        <w:t>ContactsApp</w:t>
-      </w:r>
-      <w:proofErr w:type="spellEnd"/>
-      <w:r>
-        <w:rPr>
-          <w:rFonts w:cs="Times New Roman"/>
-          <w:color w:val="111111"/>
-          <w:shd w:val="clear" w:color="auto" w:fill="FFFFFF"/>
-        </w:rPr>
-        <w:t xml:space="preserve">), версию, </w:t>
-      </w:r>
-      <w:r>
-        <w:rPr>
-          <w:rFonts w:cs="Times New Roman"/>
-          <w:color w:val="111111"/>
-          <w:shd w:val="clear" w:color="auto" w:fill="FFFFFF"/>
-        </w:rPr>
-        <w:lastRenderedPageBreak/>
-        <w:t>стиль установщика (</w:t>
-      </w:r>
-      <w:r>
-        <w:rPr>
-          <w:rFonts w:cs="Times New Roman"/>
-          <w:color w:val="111111"/>
-          <w:shd w:val="clear" w:color="auto" w:fill="FFFFFF"/>
-          <w:lang w:val="en-US"/>
-        </w:rPr>
-        <w:t>modern</w:t>
-      </w:r>
-      <w:r>
-        <w:rPr>
-          <w:rFonts w:cs="Times New Roman"/>
-          <w:color w:val="111111"/>
-          <w:shd w:val="clear" w:color="auto" w:fill="FFFFFF"/>
-        </w:rPr>
-        <w:t>), директория установки программы по умолчанию ({</w:t>
-      </w:r>
-      <w:r>
-        <w:rPr>
-          <w:rFonts w:cs="Times New Roman"/>
-          <w:color w:val="111111"/>
-          <w:shd w:val="clear" w:color="auto" w:fill="FFFFFF"/>
-          <w:lang w:val="en-US"/>
-        </w:rPr>
-        <w:t>pf</w:t>
-      </w:r>
-      <w:r>
-        <w:rPr>
-          <w:rFonts w:cs="Times New Roman"/>
-          <w:color w:val="111111"/>
-          <w:shd w:val="clear" w:color="auto" w:fill="FFFFFF"/>
-        </w:rPr>
-        <w:t>}\</w:t>
-      </w:r>
-      <w:proofErr w:type="spellStart"/>
-      <w:r>
-        <w:rPr>
-          <w:rFonts w:cs="Times New Roman"/>
-          <w:color w:val="111111"/>
-          <w:shd w:val="clear" w:color="auto" w:fill="FFFFFF"/>
-          <w:lang w:val="en-US"/>
-        </w:rPr>
-        <w:t>Golubev</w:t>
-      </w:r>
-      <w:proofErr w:type="spellEnd"/>
-      <w:r>
-        <w:rPr>
-          <w:rFonts w:cs="Times New Roman"/>
-          <w:color w:val="111111"/>
-          <w:shd w:val="clear" w:color="auto" w:fill="FFFFFF"/>
-        </w:rPr>
-        <w:t>\</w:t>
-      </w:r>
-      <w:proofErr w:type="spellStart"/>
-      <w:r>
-        <w:rPr>
-          <w:rFonts w:cs="Times New Roman"/>
-          <w:color w:val="111111"/>
-          <w:shd w:val="clear" w:color="auto" w:fill="FFFFFF"/>
-          <w:lang w:val="en-US"/>
-        </w:rPr>
-        <w:t>ContactsApp</w:t>
-      </w:r>
-      <w:proofErr w:type="spellEnd"/>
-      <w:r>
-        <w:rPr>
-          <w:rFonts w:cs="Times New Roman"/>
-          <w:color w:val="111111"/>
-          <w:shd w:val="clear" w:color="auto" w:fill="FFFFFF"/>
-        </w:rPr>
-        <w:t>), имя папки в меню пуск (</w:t>
-      </w:r>
-      <w:proofErr w:type="spellStart"/>
-      <w:r>
-        <w:rPr>
-          <w:rFonts w:cs="Times New Roman"/>
-          <w:color w:val="111111"/>
-          <w:shd w:val="clear" w:color="auto" w:fill="FFFFFF"/>
-        </w:rPr>
-        <w:t>ContactsApp</w:t>
-      </w:r>
-      <w:proofErr w:type="spellEnd"/>
-      <w:r>
-        <w:rPr>
-          <w:rFonts w:cs="Times New Roman"/>
-          <w:color w:val="111111"/>
-          <w:shd w:val="clear" w:color="auto" w:fill="FFFFFF"/>
-        </w:rPr>
-        <w:t>), параметры сжатия (</w:t>
-      </w:r>
-      <w:proofErr w:type="spellStart"/>
-      <w:r>
-        <w:rPr>
-          <w:rFonts w:cs="Times New Roman"/>
-          <w:color w:val="111111"/>
-          <w:shd w:val="clear" w:color="auto" w:fill="FFFFFF"/>
-        </w:rPr>
-        <w:t>Compression</w:t>
-      </w:r>
-      <w:proofErr w:type="spellEnd"/>
-      <w:r>
-        <w:rPr>
-          <w:rFonts w:cs="Times New Roman"/>
-          <w:color w:val="111111"/>
-          <w:shd w:val="clear" w:color="auto" w:fill="FFFFFF"/>
-        </w:rPr>
-        <w:t xml:space="preserve">=lzma2, </w:t>
-      </w:r>
-      <w:proofErr w:type="spellStart"/>
-      <w:r>
-        <w:rPr>
-          <w:rFonts w:cs="Times New Roman"/>
-          <w:color w:val="111111"/>
-          <w:shd w:val="clear" w:color="auto" w:fill="FFFFFF"/>
-        </w:rPr>
-        <w:t>SolidCompression</w:t>
-      </w:r>
-      <w:proofErr w:type="spellEnd"/>
-      <w:r>
-        <w:rPr>
-          <w:rFonts w:cs="Times New Roman"/>
-          <w:color w:val="111111"/>
-          <w:shd w:val="clear" w:color="auto" w:fill="FFFFFF"/>
-        </w:rPr>
-        <w:t>=</w:t>
-      </w:r>
-      <w:proofErr w:type="spellStart"/>
-      <w:r>
-        <w:rPr>
-          <w:rFonts w:cs="Times New Roman"/>
-          <w:color w:val="111111"/>
-          <w:shd w:val="clear" w:color="auto" w:fill="FFFFFF"/>
-        </w:rPr>
-        <w:t>yes</w:t>
-      </w:r>
-      <w:proofErr w:type="spellEnd"/>
-      <w:r>
-        <w:rPr>
-          <w:rFonts w:cs="Times New Roman"/>
-          <w:color w:val="111111"/>
-          <w:shd w:val="clear" w:color="auto" w:fill="FFFFFF"/>
-        </w:rPr>
-        <w:t>), директорию для установщика, имя установщика ("</w:t>
-      </w:r>
-      <w:proofErr w:type="spellStart"/>
-      <w:r>
-        <w:rPr>
-          <w:rFonts w:cs="Times New Roman"/>
-          <w:color w:val="111111"/>
-          <w:shd w:val="clear" w:color="auto" w:fill="FFFFFF"/>
-        </w:rPr>
-        <w:t>ContactsApp</w:t>
-      </w:r>
-      <w:proofErr w:type="spellEnd"/>
-      <w:r>
-        <w:rPr>
-          <w:rFonts w:cs="Times New Roman"/>
-          <w:color w:val="111111"/>
-          <w:shd w:val="clear" w:color="auto" w:fill="FFFFFF"/>
-        </w:rPr>
-        <w:t xml:space="preserve">_" + </w:t>
-      </w:r>
-      <w:proofErr w:type="spellStart"/>
-      <w:r>
-        <w:rPr>
-          <w:rFonts w:cs="Times New Roman"/>
-          <w:color w:val="111111"/>
-          <w:shd w:val="clear" w:color="auto" w:fill="FFFFFF"/>
-        </w:rPr>
-        <w:t>GetDateTimeString</w:t>
-      </w:r>
-      <w:proofErr w:type="spellEnd"/>
-      <w:r>
-        <w:rPr>
-          <w:rFonts w:cs="Times New Roman"/>
-          <w:color w:val="111111"/>
-          <w:shd w:val="clear" w:color="auto" w:fill="FFFFFF"/>
-        </w:rPr>
-        <w:t>('</w:t>
-      </w:r>
-      <w:proofErr w:type="spellStart"/>
-      <w:r>
-        <w:rPr>
-          <w:rFonts w:cs="Times New Roman"/>
-          <w:color w:val="111111"/>
-          <w:shd w:val="clear" w:color="auto" w:fill="FFFFFF"/>
-        </w:rPr>
-        <w:t>yyyy</w:t>
-      </w:r>
-      <w:proofErr w:type="spellEnd"/>
-      <w:r>
-        <w:rPr>
-          <w:rFonts w:cs="Times New Roman"/>
-          <w:color w:val="111111"/>
-          <w:shd w:val="clear" w:color="auto" w:fill="FFFFFF"/>
-        </w:rPr>
-        <w:t>/</w:t>
-      </w:r>
-      <w:proofErr w:type="spellStart"/>
-      <w:r>
-        <w:rPr>
-          <w:rFonts w:cs="Times New Roman"/>
-          <w:color w:val="111111"/>
-          <w:shd w:val="clear" w:color="auto" w:fill="FFFFFF"/>
-        </w:rPr>
-        <w:t>mm</w:t>
-      </w:r>
-      <w:proofErr w:type="spellEnd"/>
-      <w:r>
-        <w:rPr>
-          <w:rFonts w:cs="Times New Roman"/>
-          <w:color w:val="111111"/>
-          <w:shd w:val="clear" w:color="auto" w:fill="FFFFFF"/>
-        </w:rPr>
-        <w:t>/</w:t>
-      </w:r>
-      <w:proofErr w:type="spellStart"/>
-      <w:r>
-        <w:rPr>
-          <w:rFonts w:cs="Times New Roman"/>
-          <w:color w:val="111111"/>
-          <w:shd w:val="clear" w:color="auto" w:fill="FFFFFF"/>
-        </w:rPr>
-        <w:t>dd</w:t>
-      </w:r>
-      <w:proofErr w:type="spellEnd"/>
-      <w:r>
-        <w:rPr>
-          <w:rFonts w:cs="Times New Roman"/>
-          <w:color w:val="111111"/>
-          <w:shd w:val="clear" w:color="auto" w:fill="FFFFFF"/>
-        </w:rPr>
-        <w:t>','','') + "_</w:t>
-      </w:r>
-      <w:proofErr w:type="spellStart"/>
-      <w:r>
-        <w:rPr>
-          <w:rFonts w:cs="Times New Roman"/>
-          <w:color w:val="111111"/>
-          <w:shd w:val="clear" w:color="auto" w:fill="FFFFFF"/>
-        </w:rPr>
-        <w:t>setup</w:t>
-      </w:r>
-      <w:proofErr w:type="spellEnd"/>
-      <w:r>
-        <w:rPr>
-          <w:rFonts w:cs="Times New Roman"/>
-          <w:color w:val="111111"/>
-          <w:shd w:val="clear" w:color="auto" w:fill="FFFFFF"/>
-        </w:rPr>
-        <w:t>").</w:t>
-      </w:r>
-    </w:p>
-    <w:p>
-      <w:pPr>
-        <w:spacing w:after="0"/>
-        <w:ind w:firstLine="709"/>
-        <w:rPr>
-          <w:rFonts w:cs="Times New Roman"/>
-          <w:color w:val="111111"/>
-          <w:shd w:val="clear" w:color="auto" w:fill="FFFFFF"/>
-        </w:rPr>
-      </w:pPr>
-      <w:r>
-        <w:rPr>
-          <w:rFonts w:cs="Times New Roman"/>
-          <w:color w:val="111111"/>
-          <w:shd w:val="clear" w:color="auto" w:fill="FFFFFF"/>
-        </w:rPr>
-        <w:t>Необходимо задать задачу – создание иконки на рабочем столе.</w:t>
-      </w:r>
-    </w:p>
-    <w:p>
-      <w:pPr>
-        <w:spacing w:after="0"/>
-        <w:ind w:firstLine="709"/>
-        <w:rPr>
-          <w:rFonts w:cs="Times New Roman"/>
-          <w:color w:val="111111"/>
-          <w:shd w:val="clear" w:color="auto" w:fill="FFFFFF"/>
-        </w:rPr>
-      </w:pPr>
-      <w:r>
-        <w:rPr>
-          <w:rFonts w:cs="Times New Roman"/>
-          <w:color w:val="111111"/>
-          <w:shd w:val="clear" w:color="auto" w:fill="FFFFFF"/>
-        </w:rPr>
-        <w:t xml:space="preserve">Необходимо задать используемые файлы: файл </w:t>
-      </w:r>
-      <w:proofErr w:type="gramStart"/>
-      <w:r>
-        <w:rPr>
-          <w:rFonts w:cs="Times New Roman"/>
-          <w:color w:val="111111"/>
-          <w:shd w:val="clear" w:color="auto" w:fill="FFFFFF"/>
-        </w:rPr>
-        <w:t>.</w:t>
-      </w:r>
-      <w:proofErr w:type="gramEnd"/>
-      <w:r>
-        <w:rPr>
-          <w:rFonts w:cs="Times New Roman"/>
-          <w:color w:val="111111"/>
-          <w:shd w:val="clear" w:color="auto" w:fill="FFFFFF"/>
-          <w:lang w:val="en-US"/>
-        </w:rPr>
-        <w:t>exe</w:t>
-      </w:r>
-      <w:r>
-        <w:rPr>
-          <w:rFonts w:cs="Times New Roman"/>
-          <w:color w:val="111111"/>
-          <w:shd w:val="clear" w:color="auto" w:fill="FFFFFF"/>
-        </w:rPr>
-        <w:t xml:space="preserve"> (относительный путь которого "..\</w:t>
-      </w:r>
-      <w:proofErr w:type="spellStart"/>
-      <w:r>
-        <w:rPr>
-          <w:rFonts w:cs="Times New Roman"/>
-          <w:color w:val="111111"/>
-          <w:shd w:val="clear" w:color="auto" w:fill="FFFFFF"/>
-        </w:rPr>
-        <w:t>src</w:t>
-      </w:r>
-      <w:proofErr w:type="spellEnd"/>
-      <w:r>
-        <w:rPr>
-          <w:rFonts w:cs="Times New Roman"/>
-          <w:color w:val="111111"/>
-          <w:shd w:val="clear" w:color="auto" w:fill="FFFFFF"/>
-        </w:rPr>
-        <w:t>\</w:t>
-      </w:r>
-      <w:proofErr w:type="spellStart"/>
-      <w:r>
-        <w:rPr>
-          <w:rFonts w:cs="Times New Roman"/>
-          <w:color w:val="111111"/>
-          <w:shd w:val="clear" w:color="auto" w:fill="FFFFFF"/>
-        </w:rPr>
-        <w:t>ContactsApp</w:t>
-      </w:r>
-      <w:proofErr w:type="spellEnd"/>
-      <w:r>
-        <w:rPr>
-          <w:rFonts w:cs="Times New Roman"/>
-          <w:color w:val="111111"/>
-          <w:shd w:val="clear" w:color="auto" w:fill="FFFFFF"/>
-        </w:rPr>
-        <w:t>\</w:t>
-      </w:r>
-      <w:proofErr w:type="spellStart"/>
-      <w:r>
-        <w:rPr>
-          <w:rFonts w:cs="Times New Roman"/>
-          <w:color w:val="111111"/>
-          <w:shd w:val="clear" w:color="auto" w:fill="FFFFFF"/>
-        </w:rPr>
-        <w:t>ContactsApp.View</w:t>
-      </w:r>
-      <w:proofErr w:type="spellEnd"/>
-      <w:r>
-        <w:rPr>
-          <w:rFonts w:cs="Times New Roman"/>
-          <w:color w:val="111111"/>
-          <w:shd w:val="clear" w:color="auto" w:fill="FFFFFF"/>
-        </w:rPr>
-        <w:t>\</w:t>
-      </w:r>
-      <w:proofErr w:type="spellStart"/>
-      <w:r>
-        <w:rPr>
-          <w:rFonts w:cs="Times New Roman"/>
-          <w:color w:val="111111"/>
-          <w:shd w:val="clear" w:color="auto" w:fill="FFFFFF"/>
-        </w:rPr>
-        <w:t>bin</w:t>
-      </w:r>
-      <w:proofErr w:type="spellEnd"/>
-      <w:r>
-        <w:rPr>
-          <w:rFonts w:cs="Times New Roman"/>
-          <w:color w:val="111111"/>
-          <w:shd w:val="clear" w:color="auto" w:fill="FFFFFF"/>
-        </w:rPr>
-        <w:t>\</w:t>
-      </w:r>
-      <w:proofErr w:type="spellStart"/>
-      <w:r>
-        <w:rPr>
-          <w:rFonts w:cs="Times New Roman"/>
-          <w:color w:val="111111"/>
-          <w:shd w:val="clear" w:color="auto" w:fill="FFFFFF"/>
-        </w:rPr>
-        <w:t>Debug</w:t>
-      </w:r>
-      <w:proofErr w:type="spellEnd"/>
-      <w:r>
-        <w:rPr>
-          <w:rFonts w:cs="Times New Roman"/>
-          <w:color w:val="111111"/>
-          <w:shd w:val="clear" w:color="auto" w:fill="FFFFFF"/>
-        </w:rPr>
-        <w:t>\*.</w:t>
-      </w:r>
-      <w:r>
-        <w:rPr>
-          <w:rFonts w:cs="Times New Roman"/>
-          <w:color w:val="111111"/>
-          <w:shd w:val="clear" w:color="auto" w:fill="FFFFFF"/>
-          <w:lang w:val="en-US"/>
-        </w:rPr>
-        <w:t>exe</w:t>
-      </w:r>
-      <w:r>
-        <w:rPr>
-          <w:rFonts w:cs="Times New Roman"/>
-          <w:color w:val="111111"/>
-          <w:shd w:val="clear" w:color="auto" w:fill="FFFFFF"/>
-        </w:rPr>
-        <w:t>), файлы .</w:t>
-      </w:r>
-      <w:proofErr w:type="spellStart"/>
-      <w:r>
-        <w:rPr>
-          <w:rFonts w:cs="Times New Roman"/>
-          <w:color w:val="111111"/>
-          <w:shd w:val="clear" w:color="auto" w:fill="FFFFFF"/>
-          <w:lang w:val="en-US"/>
-        </w:rPr>
-        <w:t>dll</w:t>
-      </w:r>
-      <w:proofErr w:type="spellEnd"/>
-      <w:r>
-        <w:rPr>
-          <w:rFonts w:cs="Times New Roman"/>
-          <w:color w:val="111111"/>
-          <w:shd w:val="clear" w:color="auto" w:fill="FFFFFF"/>
-        </w:rPr>
-        <w:t xml:space="preserve"> (относительный путь которых "..\</w:t>
-      </w:r>
-      <w:proofErr w:type="spellStart"/>
-      <w:r>
-        <w:rPr>
-          <w:rFonts w:cs="Times New Roman"/>
-          <w:color w:val="111111"/>
-          <w:shd w:val="clear" w:color="auto" w:fill="FFFFFF"/>
-        </w:rPr>
-        <w:t>src</w:t>
-      </w:r>
-      <w:proofErr w:type="spellEnd"/>
-      <w:r>
-        <w:rPr>
-          <w:rFonts w:cs="Times New Roman"/>
-          <w:color w:val="111111"/>
-          <w:shd w:val="clear" w:color="auto" w:fill="FFFFFF"/>
-        </w:rPr>
-        <w:t>\</w:t>
-      </w:r>
-      <w:proofErr w:type="spellStart"/>
-      <w:r>
-        <w:rPr>
-          <w:rFonts w:cs="Times New Roman"/>
-          <w:color w:val="111111"/>
-          <w:shd w:val="clear" w:color="auto" w:fill="FFFFFF"/>
-        </w:rPr>
-        <w:t>ContactsApp</w:t>
-      </w:r>
-      <w:proofErr w:type="spellEnd"/>
-      <w:r>
-        <w:rPr>
-          <w:rFonts w:cs="Times New Roman"/>
-          <w:color w:val="111111"/>
-          <w:shd w:val="clear" w:color="auto" w:fill="FFFFFF"/>
-        </w:rPr>
-        <w:t>\</w:t>
-      </w:r>
-      <w:proofErr w:type="spellStart"/>
-      <w:r>
-        <w:rPr>
-          <w:rFonts w:cs="Times New Roman"/>
-          <w:color w:val="111111"/>
-          <w:shd w:val="clear" w:color="auto" w:fill="FFFFFF"/>
-        </w:rPr>
-        <w:t>ContactsApp.View</w:t>
-      </w:r>
-      <w:proofErr w:type="spellEnd"/>
-      <w:r>
-        <w:rPr>
-          <w:rFonts w:cs="Times New Roman"/>
-          <w:color w:val="111111"/>
-          <w:shd w:val="clear" w:color="auto" w:fill="FFFFFF"/>
-        </w:rPr>
-        <w:t>\</w:t>
-      </w:r>
-      <w:proofErr w:type="spellStart"/>
-      <w:r>
-        <w:rPr>
-          <w:rFonts w:cs="Times New Roman"/>
-          <w:color w:val="111111"/>
-          <w:shd w:val="clear" w:color="auto" w:fill="FFFFFF"/>
-        </w:rPr>
-        <w:t>bin</w:t>
-      </w:r>
-      <w:proofErr w:type="spellEnd"/>
-      <w:r>
-        <w:rPr>
-          <w:rFonts w:cs="Times New Roman"/>
-          <w:color w:val="111111"/>
-          <w:shd w:val="clear" w:color="auto" w:fill="FFFFFF"/>
-        </w:rPr>
-        <w:t>\</w:t>
-      </w:r>
-      <w:proofErr w:type="spellStart"/>
-      <w:r>
-        <w:rPr>
-          <w:rFonts w:cs="Times New Roman"/>
-          <w:color w:val="111111"/>
-          <w:shd w:val="clear" w:color="auto" w:fill="FFFFFF"/>
-        </w:rPr>
-        <w:t>Debug</w:t>
-      </w:r>
-      <w:proofErr w:type="spellEnd"/>
-      <w:r>
-        <w:rPr>
-          <w:rFonts w:cs="Times New Roman"/>
-          <w:color w:val="111111"/>
-          <w:shd w:val="clear" w:color="auto" w:fill="FFFFFF"/>
-        </w:rPr>
-        <w:t>\*.</w:t>
-      </w:r>
-      <w:proofErr w:type="spellStart"/>
-      <w:r>
-        <w:rPr>
-          <w:rFonts w:cs="Times New Roman"/>
-          <w:color w:val="111111"/>
-          <w:shd w:val="clear" w:color="auto" w:fill="FFFFFF"/>
-        </w:rPr>
-        <w:t>dll</w:t>
-      </w:r>
-      <w:proofErr w:type="spellEnd"/>
-      <w:r>
-        <w:rPr>
-          <w:rFonts w:cs="Times New Roman"/>
-          <w:color w:val="111111"/>
-          <w:shd w:val="clear" w:color="auto" w:fill="FFFFFF"/>
-        </w:rPr>
-        <w:t>", путь установки файлов (</w:t>
-      </w:r>
-      <w:proofErr w:type="spellStart"/>
-      <w:r>
-        <w:rPr>
-          <w:rFonts w:cs="Times New Roman"/>
-          <w:color w:val="111111"/>
-          <w:shd w:val="clear" w:color="auto" w:fill="FFFFFF"/>
-        </w:rPr>
-        <w:t>DestDir</w:t>
-      </w:r>
-      <w:proofErr w:type="spellEnd"/>
-      <w:r>
-        <w:rPr>
-          <w:rFonts w:cs="Times New Roman"/>
-          <w:color w:val="111111"/>
-          <w:shd w:val="clear" w:color="auto" w:fill="FFFFFF"/>
-        </w:rPr>
-        <w:t>: "{</w:t>
-      </w:r>
-      <w:proofErr w:type="spellStart"/>
-      <w:r>
-        <w:rPr>
-          <w:rFonts w:cs="Times New Roman"/>
-          <w:color w:val="111111"/>
-          <w:shd w:val="clear" w:color="auto" w:fill="FFFFFF"/>
-        </w:rPr>
-        <w:t>app</w:t>
-      </w:r>
-      <w:proofErr w:type="spellEnd"/>
-      <w:r>
-        <w:rPr>
-          <w:rFonts w:cs="Times New Roman"/>
-          <w:color w:val="111111"/>
-          <w:shd w:val="clear" w:color="auto" w:fill="FFFFFF"/>
-        </w:rPr>
-        <w:t>}").</w:t>
-      </w:r>
-    </w:p>
-    <w:p>
-      <w:pPr>
-        <w:spacing w:after="0"/>
-        <w:ind w:firstLine="709"/>
-        <w:rPr>
-          <w:rFonts w:cs="Times New Roman"/>
-          <w:color w:val="111111"/>
-          <w:shd w:val="clear" w:color="auto" w:fill="FFFFFF"/>
-        </w:rPr>
-      </w:pPr>
-      <w:r>
-        <w:rPr>
-          <w:rFonts w:cs="Times New Roman"/>
-          <w:color w:val="111111"/>
-          <w:shd w:val="clear" w:color="auto" w:fill="FFFFFF"/>
-        </w:rPr>
-        <w:t>Необходимо задать параметры иконок: иконка ContactsApp.exe и иконка unins000.exe.</w:t>
-      </w:r>
-    </w:p>
-    <w:p>
-      <w:pPr>
-        <w:spacing w:after="0"/>
-        <w:ind w:firstLine="709"/>
-        <w:rPr>
-          <w:rFonts w:cs="Times New Roman"/>
-        </w:rPr>
-      </w:pPr>
-      <w:proofErr w:type="spellStart"/>
-      <w:r>
-        <w:rPr>
-          <w:rFonts w:cs="Times New Roman"/>
-        </w:rPr>
-        <w:t>Обфускация</w:t>
-      </w:r>
-      <w:proofErr w:type="spellEnd"/>
-      <w:r>
-        <w:rPr>
-          <w:rFonts w:cs="Times New Roman"/>
-        </w:rPr>
-        <w:t xml:space="preserve"> кода не предусмотрена</w:t>
-      </w:r>
-      <w:r>
-        <w:rPr>
-          <w:rFonts w:cs="Times New Roman"/>
-        </w:rPr>
-        <w:t>.</w:t>
-      </w:r>
-    </w:p>
-    <w:p>
-      <w:pPr>
-        <w:spacing w:line="276" w:lineRule="auto"/>
-      </w:pPr>
-    </w:p>
-    <w:p>
-      <w:pPr>
-        <w:pStyle w:val="1"/>
-        <w:ind w:firstLine="708"/>
-        <w:jc w:val="center"/>
-        <w:rPr>
-          <w:rFonts w:ascii="Times New Roman" w:hAnsi="Times New Roman" w:cs="Times New Roman"/>
-          <w:b/>
-          <w:bCs/>
-          <w:sz w:val="28"/>
-          <w:szCs w:val="28"/>
-        </w:rPr>
-      </w:pPr>
-      <w:bookmarkStart w:id="11" w:name="_Toc137251069"/>
+      </w:pPr>
+      <w:bookmarkStart w:id="10" w:name="_Toc137287597"/>
       <w:r>
         <w:rPr>
           <w:rFonts w:ascii="Times New Roman" w:hAnsi="Times New Roman" w:cs="Times New Roman"/>
@@ -4389,10 +3725,775 @@
           <w:sz w:val="28"/>
           <w:szCs w:val="28"/>
         </w:rPr>
+        <w:t>Описание сборки установщика</w:t>
+      </w:r>
+      <w:bookmarkEnd w:id="10"/>
+    </w:p>
+    <w:p/>
+    <w:p>
+      <w:pPr>
+        <w:spacing w:after="0"/>
+        <w:ind w:firstLine="709"/>
+        <w:rPr>
+          <w:rFonts w:cs="Times New Roman"/>
+          <w:szCs w:val="28"/>
+        </w:rPr>
+      </w:pPr>
+      <w:r>
+        <w:rPr>
+          <w:rFonts w:cs="Times New Roman"/>
+          <w:szCs w:val="28"/>
+        </w:rPr>
+        <w:t xml:space="preserve">Сборка установщика осуществлялась в программе </w:t>
+      </w:r>
+      <w:proofErr w:type="spellStart"/>
+      <w:r>
+        <w:rPr>
+          <w:rFonts w:cs="Times New Roman"/>
+          <w:szCs w:val="28"/>
+          <w:lang w:val="en-US"/>
+        </w:rPr>
+        <w:t>Inno</w:t>
+      </w:r>
+      <w:proofErr w:type="spellEnd"/>
+      <w:r>
+        <w:rPr>
+          <w:rFonts w:cs="Times New Roman"/>
+          <w:szCs w:val="28"/>
+        </w:rPr>
+        <w:t xml:space="preserve"> </w:t>
+      </w:r>
+      <w:r>
+        <w:rPr>
+          <w:rFonts w:cs="Times New Roman"/>
+          <w:szCs w:val="28"/>
+          <w:lang w:val="en-US"/>
+        </w:rPr>
+        <w:t>Setup</w:t>
+      </w:r>
+      <w:r>
+        <w:rPr>
+          <w:rFonts w:cs="Times New Roman"/>
+          <w:szCs w:val="28"/>
+        </w:rPr>
+        <w:t xml:space="preserve">. Сборка установщика осуществляется вручную. </w:t>
+      </w:r>
+    </w:p>
+    <w:p>
+      <w:pPr>
+        <w:spacing w:after="0"/>
+        <w:ind w:firstLine="709"/>
+        <w:rPr>
+          <w:rFonts w:cs="Times New Roman"/>
+          <w:color w:val="111111"/>
+          <w:shd w:val="clear" w:color="auto" w:fill="FFFFFF"/>
+        </w:rPr>
+      </w:pPr>
+      <w:r>
+        <w:rPr>
+          <w:rFonts w:cs="Times New Roman"/>
+          <w:szCs w:val="28"/>
+        </w:rPr>
+        <w:lastRenderedPageBreak/>
+        <w:t xml:space="preserve">Необходимо задать параметры установщика: </w:t>
+      </w:r>
+      <w:r>
+        <w:rPr>
+          <w:rFonts w:cs="Times New Roman"/>
+          <w:color w:val="111111"/>
+          <w:shd w:val="clear" w:color="auto" w:fill="FFFFFF"/>
+        </w:rPr>
+        <w:t>уникальный идентификатор приложения, название программы (</w:t>
+      </w:r>
+      <w:proofErr w:type="spellStart"/>
+      <w:r>
+        <w:rPr>
+          <w:rFonts w:cs="Times New Roman"/>
+          <w:color w:val="111111"/>
+          <w:shd w:val="clear" w:color="auto" w:fill="FFFFFF"/>
+          <w:lang w:val="en-US"/>
+        </w:rPr>
+        <w:t>ContactsApp</w:t>
+      </w:r>
+      <w:proofErr w:type="spellEnd"/>
+      <w:r>
+        <w:rPr>
+          <w:rFonts w:cs="Times New Roman"/>
+          <w:color w:val="111111"/>
+          <w:shd w:val="clear" w:color="auto" w:fill="FFFFFF"/>
+        </w:rPr>
+        <w:t>), версию, стиль установщика (</w:t>
+      </w:r>
+      <w:r>
+        <w:rPr>
+          <w:rFonts w:cs="Times New Roman"/>
+          <w:color w:val="111111"/>
+          <w:shd w:val="clear" w:color="auto" w:fill="FFFFFF"/>
+          <w:lang w:val="en-US"/>
+        </w:rPr>
+        <w:t>modern</w:t>
+      </w:r>
+      <w:r>
+        <w:rPr>
+          <w:rFonts w:cs="Times New Roman"/>
+          <w:color w:val="111111"/>
+          <w:shd w:val="clear" w:color="auto" w:fill="FFFFFF"/>
+        </w:rPr>
+        <w:t>), директория установки программы по умолчанию ({</w:t>
+      </w:r>
+      <w:r>
+        <w:rPr>
+          <w:rFonts w:cs="Times New Roman"/>
+          <w:color w:val="111111"/>
+          <w:shd w:val="clear" w:color="auto" w:fill="FFFFFF"/>
+          <w:lang w:val="en-US"/>
+        </w:rPr>
+        <w:t>pf</w:t>
+      </w:r>
+      <w:r>
+        <w:rPr>
+          <w:rFonts w:cs="Times New Roman"/>
+          <w:color w:val="111111"/>
+          <w:shd w:val="clear" w:color="auto" w:fill="FFFFFF"/>
+        </w:rPr>
+        <w:t>}\</w:t>
+      </w:r>
+      <w:proofErr w:type="spellStart"/>
+      <w:r>
+        <w:rPr>
+          <w:rFonts w:cs="Times New Roman"/>
+          <w:color w:val="111111"/>
+          <w:shd w:val="clear" w:color="auto" w:fill="FFFFFF"/>
+          <w:lang w:val="en-US"/>
+        </w:rPr>
+        <w:t>Golubev</w:t>
+      </w:r>
+      <w:proofErr w:type="spellEnd"/>
+      <w:r>
+        <w:rPr>
+          <w:rFonts w:cs="Times New Roman"/>
+          <w:color w:val="111111"/>
+          <w:shd w:val="clear" w:color="auto" w:fill="FFFFFF"/>
+        </w:rPr>
+        <w:t>\</w:t>
+      </w:r>
+      <w:proofErr w:type="spellStart"/>
+      <w:r>
+        <w:rPr>
+          <w:rFonts w:cs="Times New Roman"/>
+          <w:color w:val="111111"/>
+          <w:shd w:val="clear" w:color="auto" w:fill="FFFFFF"/>
+          <w:lang w:val="en-US"/>
+        </w:rPr>
+        <w:t>ContactsApp</w:t>
+      </w:r>
+      <w:proofErr w:type="spellEnd"/>
+      <w:r>
+        <w:rPr>
+          <w:rFonts w:cs="Times New Roman"/>
+          <w:color w:val="111111"/>
+          <w:shd w:val="clear" w:color="auto" w:fill="FFFFFF"/>
+        </w:rPr>
+        <w:t>), имя папки в меню пуск (</w:t>
+      </w:r>
+      <w:proofErr w:type="spellStart"/>
+      <w:r>
+        <w:rPr>
+          <w:rFonts w:cs="Times New Roman"/>
+          <w:color w:val="111111"/>
+          <w:shd w:val="clear" w:color="auto" w:fill="FFFFFF"/>
+        </w:rPr>
+        <w:t>ContactsApp</w:t>
+      </w:r>
+      <w:proofErr w:type="spellEnd"/>
+      <w:r>
+        <w:rPr>
+          <w:rFonts w:cs="Times New Roman"/>
+          <w:color w:val="111111"/>
+          <w:shd w:val="clear" w:color="auto" w:fill="FFFFFF"/>
+        </w:rPr>
+        <w:t>), параметры сжатия (</w:t>
+      </w:r>
+      <w:proofErr w:type="spellStart"/>
+      <w:r>
+        <w:rPr>
+          <w:rFonts w:cs="Times New Roman"/>
+          <w:color w:val="111111"/>
+          <w:shd w:val="clear" w:color="auto" w:fill="FFFFFF"/>
+        </w:rPr>
+        <w:t>Compression</w:t>
+      </w:r>
+      <w:proofErr w:type="spellEnd"/>
+      <w:r>
+        <w:rPr>
+          <w:rFonts w:cs="Times New Roman"/>
+          <w:color w:val="111111"/>
+          <w:shd w:val="clear" w:color="auto" w:fill="FFFFFF"/>
+        </w:rPr>
+        <w:t xml:space="preserve">=lzma2, </w:t>
+      </w:r>
+      <w:proofErr w:type="spellStart"/>
+      <w:r>
+        <w:rPr>
+          <w:rFonts w:cs="Times New Roman"/>
+          <w:color w:val="111111"/>
+          <w:shd w:val="clear" w:color="auto" w:fill="FFFFFF"/>
+        </w:rPr>
+        <w:t>SolidCompression</w:t>
+      </w:r>
+      <w:proofErr w:type="spellEnd"/>
+      <w:r>
+        <w:rPr>
+          <w:rFonts w:cs="Times New Roman"/>
+          <w:color w:val="111111"/>
+          <w:shd w:val="clear" w:color="auto" w:fill="FFFFFF"/>
+        </w:rPr>
+        <w:t>=</w:t>
+      </w:r>
+      <w:proofErr w:type="spellStart"/>
+      <w:r>
+        <w:rPr>
+          <w:rFonts w:cs="Times New Roman"/>
+          <w:color w:val="111111"/>
+          <w:shd w:val="clear" w:color="auto" w:fill="FFFFFF"/>
+        </w:rPr>
+        <w:t>yes</w:t>
+      </w:r>
+      <w:proofErr w:type="spellEnd"/>
+      <w:r>
+        <w:rPr>
+          <w:rFonts w:cs="Times New Roman"/>
+          <w:color w:val="111111"/>
+          <w:shd w:val="clear" w:color="auto" w:fill="FFFFFF"/>
+        </w:rPr>
+        <w:t>), директорию для установщика, имя установщика ("</w:t>
+      </w:r>
+      <w:proofErr w:type="spellStart"/>
+      <w:r>
+        <w:rPr>
+          <w:rFonts w:cs="Times New Roman"/>
+          <w:color w:val="111111"/>
+          <w:shd w:val="clear" w:color="auto" w:fill="FFFFFF"/>
+        </w:rPr>
+        <w:t>ContactsApp</w:t>
+      </w:r>
+      <w:proofErr w:type="spellEnd"/>
+      <w:r>
+        <w:rPr>
+          <w:rFonts w:cs="Times New Roman"/>
+          <w:color w:val="111111"/>
+          <w:shd w:val="clear" w:color="auto" w:fill="FFFFFF"/>
+        </w:rPr>
+        <w:t xml:space="preserve">_" + </w:t>
+      </w:r>
+      <w:proofErr w:type="spellStart"/>
+      <w:r>
+        <w:rPr>
+          <w:rFonts w:cs="Times New Roman"/>
+          <w:color w:val="111111"/>
+          <w:shd w:val="clear" w:color="auto" w:fill="FFFFFF"/>
+        </w:rPr>
+        <w:t>GetDateTimeString</w:t>
+      </w:r>
+      <w:proofErr w:type="spellEnd"/>
+      <w:r>
+        <w:rPr>
+          <w:rFonts w:cs="Times New Roman"/>
+          <w:color w:val="111111"/>
+          <w:shd w:val="clear" w:color="auto" w:fill="FFFFFF"/>
+        </w:rPr>
+        <w:t>('</w:t>
+      </w:r>
+      <w:proofErr w:type="spellStart"/>
+      <w:r>
+        <w:rPr>
+          <w:rFonts w:cs="Times New Roman"/>
+          <w:color w:val="111111"/>
+          <w:shd w:val="clear" w:color="auto" w:fill="FFFFFF"/>
+        </w:rPr>
+        <w:t>yyyy</w:t>
+      </w:r>
+      <w:proofErr w:type="spellEnd"/>
+      <w:r>
+        <w:rPr>
+          <w:rFonts w:cs="Times New Roman"/>
+          <w:color w:val="111111"/>
+          <w:shd w:val="clear" w:color="auto" w:fill="FFFFFF"/>
+        </w:rPr>
+        <w:t>/</w:t>
+      </w:r>
+      <w:proofErr w:type="spellStart"/>
+      <w:r>
+        <w:rPr>
+          <w:rFonts w:cs="Times New Roman"/>
+          <w:color w:val="111111"/>
+          <w:shd w:val="clear" w:color="auto" w:fill="FFFFFF"/>
+        </w:rPr>
+        <w:t>mm</w:t>
+      </w:r>
+      <w:proofErr w:type="spellEnd"/>
+      <w:r>
+        <w:rPr>
+          <w:rFonts w:cs="Times New Roman"/>
+          <w:color w:val="111111"/>
+          <w:shd w:val="clear" w:color="auto" w:fill="FFFFFF"/>
+        </w:rPr>
+        <w:t>/</w:t>
+      </w:r>
+      <w:proofErr w:type="spellStart"/>
+      <w:r>
+        <w:rPr>
+          <w:rFonts w:cs="Times New Roman"/>
+          <w:color w:val="111111"/>
+          <w:shd w:val="clear" w:color="auto" w:fill="FFFFFF"/>
+        </w:rPr>
+        <w:t>dd</w:t>
+      </w:r>
+      <w:proofErr w:type="spellEnd"/>
+      <w:r>
+        <w:rPr>
+          <w:rFonts w:cs="Times New Roman"/>
+          <w:color w:val="111111"/>
+          <w:shd w:val="clear" w:color="auto" w:fill="FFFFFF"/>
+        </w:rPr>
+        <w:t>','','') + "_</w:t>
+      </w:r>
+      <w:proofErr w:type="spellStart"/>
+      <w:r>
+        <w:rPr>
+          <w:rFonts w:cs="Times New Roman"/>
+          <w:color w:val="111111"/>
+          <w:shd w:val="clear" w:color="auto" w:fill="FFFFFF"/>
+        </w:rPr>
+        <w:t>setup</w:t>
+      </w:r>
+      <w:proofErr w:type="spellEnd"/>
+      <w:r>
+        <w:rPr>
+          <w:rFonts w:cs="Times New Roman"/>
+          <w:color w:val="111111"/>
+          <w:shd w:val="clear" w:color="auto" w:fill="FFFFFF"/>
+        </w:rPr>
+        <w:t>").</w:t>
+      </w:r>
+    </w:p>
+    <w:p>
+      <w:pPr>
+        <w:spacing w:after="0"/>
+        <w:ind w:firstLine="709"/>
+        <w:rPr>
+          <w:rFonts w:cs="Times New Roman"/>
+          <w:color w:val="111111"/>
+          <w:shd w:val="clear" w:color="auto" w:fill="FFFFFF"/>
+        </w:rPr>
+      </w:pPr>
+      <w:r>
+        <w:rPr>
+          <w:rFonts w:cs="Times New Roman"/>
+          <w:color w:val="111111"/>
+          <w:shd w:val="clear" w:color="auto" w:fill="FFFFFF"/>
+        </w:rPr>
+        <w:t>Необходимо задать задачу – создание иконки на рабочем столе.</w:t>
+      </w:r>
+    </w:p>
+    <w:p>
+      <w:pPr>
+        <w:spacing w:after="0"/>
+        <w:ind w:firstLine="709"/>
+        <w:rPr>
+          <w:rFonts w:cs="Times New Roman"/>
+          <w:color w:val="111111"/>
+          <w:shd w:val="clear" w:color="auto" w:fill="FFFFFF"/>
+        </w:rPr>
+      </w:pPr>
+      <w:r>
+        <w:rPr>
+          <w:rFonts w:cs="Times New Roman"/>
+          <w:color w:val="111111"/>
+          <w:shd w:val="clear" w:color="auto" w:fill="FFFFFF"/>
+        </w:rPr>
+        <w:t xml:space="preserve">Необходимо задать используемые файлы: файл </w:t>
+      </w:r>
+      <w:proofErr w:type="gramStart"/>
+      <w:r>
+        <w:rPr>
+          <w:rFonts w:cs="Times New Roman"/>
+          <w:color w:val="111111"/>
+          <w:shd w:val="clear" w:color="auto" w:fill="FFFFFF"/>
+        </w:rPr>
+        <w:t>.</w:t>
+      </w:r>
+      <w:proofErr w:type="gramEnd"/>
+      <w:r>
+        <w:rPr>
+          <w:rFonts w:cs="Times New Roman"/>
+          <w:color w:val="111111"/>
+          <w:shd w:val="clear" w:color="auto" w:fill="FFFFFF"/>
+          <w:lang w:val="en-US"/>
+        </w:rPr>
+        <w:t>exe</w:t>
+      </w:r>
+      <w:r>
+        <w:rPr>
+          <w:rFonts w:cs="Times New Roman"/>
+          <w:color w:val="111111"/>
+          <w:shd w:val="clear" w:color="auto" w:fill="FFFFFF"/>
+        </w:rPr>
+        <w:t xml:space="preserve"> (относительный путь которого "..\</w:t>
+      </w:r>
+      <w:proofErr w:type="spellStart"/>
+      <w:r>
+        <w:rPr>
+          <w:rFonts w:cs="Times New Roman"/>
+          <w:color w:val="111111"/>
+          <w:shd w:val="clear" w:color="auto" w:fill="FFFFFF"/>
+        </w:rPr>
+        <w:t>src</w:t>
+      </w:r>
+      <w:proofErr w:type="spellEnd"/>
+      <w:r>
+        <w:rPr>
+          <w:rFonts w:cs="Times New Roman"/>
+          <w:color w:val="111111"/>
+          <w:shd w:val="clear" w:color="auto" w:fill="FFFFFF"/>
+        </w:rPr>
+        <w:t>\</w:t>
+      </w:r>
+      <w:proofErr w:type="spellStart"/>
+      <w:r>
+        <w:rPr>
+          <w:rFonts w:cs="Times New Roman"/>
+          <w:color w:val="111111"/>
+          <w:shd w:val="clear" w:color="auto" w:fill="FFFFFF"/>
+        </w:rPr>
+        <w:t>ContactsApp</w:t>
+      </w:r>
+      <w:proofErr w:type="spellEnd"/>
+      <w:r>
+        <w:rPr>
+          <w:rFonts w:cs="Times New Roman"/>
+          <w:color w:val="111111"/>
+          <w:shd w:val="clear" w:color="auto" w:fill="FFFFFF"/>
+        </w:rPr>
+        <w:t>\</w:t>
+      </w:r>
+      <w:proofErr w:type="spellStart"/>
+      <w:r>
+        <w:rPr>
+          <w:rFonts w:cs="Times New Roman"/>
+          <w:color w:val="111111"/>
+          <w:shd w:val="clear" w:color="auto" w:fill="FFFFFF"/>
+        </w:rPr>
+        <w:t>ContactsApp.View</w:t>
+      </w:r>
+      <w:proofErr w:type="spellEnd"/>
+      <w:r>
+        <w:rPr>
+          <w:rFonts w:cs="Times New Roman"/>
+          <w:color w:val="111111"/>
+          <w:shd w:val="clear" w:color="auto" w:fill="FFFFFF"/>
+        </w:rPr>
+        <w:t>\</w:t>
+      </w:r>
+      <w:proofErr w:type="spellStart"/>
+      <w:r>
+        <w:rPr>
+          <w:rFonts w:cs="Times New Roman"/>
+          <w:color w:val="111111"/>
+          <w:shd w:val="clear" w:color="auto" w:fill="FFFFFF"/>
+        </w:rPr>
+        <w:t>bin</w:t>
+      </w:r>
+      <w:proofErr w:type="spellEnd"/>
+      <w:r>
+        <w:rPr>
+          <w:rFonts w:cs="Times New Roman"/>
+          <w:color w:val="111111"/>
+          <w:shd w:val="clear" w:color="auto" w:fill="FFFFFF"/>
+        </w:rPr>
+        <w:t>\</w:t>
+      </w:r>
+      <w:proofErr w:type="spellStart"/>
+      <w:r>
+        <w:rPr>
+          <w:rFonts w:cs="Times New Roman"/>
+          <w:color w:val="111111"/>
+          <w:shd w:val="clear" w:color="auto" w:fill="FFFFFF"/>
+        </w:rPr>
+        <w:t>Debug</w:t>
+      </w:r>
+      <w:proofErr w:type="spellEnd"/>
+      <w:r>
+        <w:rPr>
+          <w:rFonts w:cs="Times New Roman"/>
+          <w:color w:val="111111"/>
+          <w:shd w:val="clear" w:color="auto" w:fill="FFFFFF"/>
+        </w:rPr>
+        <w:t>\*.</w:t>
+      </w:r>
+      <w:r>
+        <w:rPr>
+          <w:rFonts w:cs="Times New Roman"/>
+          <w:color w:val="111111"/>
+          <w:shd w:val="clear" w:color="auto" w:fill="FFFFFF"/>
+          <w:lang w:val="en-US"/>
+        </w:rPr>
+        <w:t>exe</w:t>
+      </w:r>
+      <w:r>
+        <w:rPr>
+          <w:rFonts w:cs="Times New Roman"/>
+          <w:color w:val="111111"/>
+          <w:shd w:val="clear" w:color="auto" w:fill="FFFFFF"/>
+        </w:rPr>
+        <w:t>), файлы .</w:t>
+      </w:r>
+      <w:proofErr w:type="spellStart"/>
+      <w:r>
+        <w:rPr>
+          <w:rFonts w:cs="Times New Roman"/>
+          <w:color w:val="111111"/>
+          <w:shd w:val="clear" w:color="auto" w:fill="FFFFFF"/>
+          <w:lang w:val="en-US"/>
+        </w:rPr>
+        <w:t>dll</w:t>
+      </w:r>
+      <w:proofErr w:type="spellEnd"/>
+      <w:r>
+        <w:rPr>
+          <w:rFonts w:cs="Times New Roman"/>
+          <w:color w:val="111111"/>
+          <w:shd w:val="clear" w:color="auto" w:fill="FFFFFF"/>
+        </w:rPr>
+        <w:t xml:space="preserve"> (относительный путь которых "..\</w:t>
+      </w:r>
+      <w:proofErr w:type="spellStart"/>
+      <w:r>
+        <w:rPr>
+          <w:rFonts w:cs="Times New Roman"/>
+          <w:color w:val="111111"/>
+          <w:shd w:val="clear" w:color="auto" w:fill="FFFFFF"/>
+        </w:rPr>
+        <w:t>src</w:t>
+      </w:r>
+      <w:proofErr w:type="spellEnd"/>
+      <w:r>
+        <w:rPr>
+          <w:rFonts w:cs="Times New Roman"/>
+          <w:color w:val="111111"/>
+          <w:shd w:val="clear" w:color="auto" w:fill="FFFFFF"/>
+        </w:rPr>
+        <w:t>\</w:t>
+      </w:r>
+      <w:proofErr w:type="spellStart"/>
+      <w:r>
+        <w:rPr>
+          <w:rFonts w:cs="Times New Roman"/>
+          <w:color w:val="111111"/>
+          <w:shd w:val="clear" w:color="auto" w:fill="FFFFFF"/>
+        </w:rPr>
+        <w:t>ContactsApp</w:t>
+      </w:r>
+      <w:proofErr w:type="spellEnd"/>
+      <w:r>
+        <w:rPr>
+          <w:rFonts w:cs="Times New Roman"/>
+          <w:color w:val="111111"/>
+          <w:shd w:val="clear" w:color="auto" w:fill="FFFFFF"/>
+        </w:rPr>
+        <w:t>\</w:t>
+      </w:r>
+      <w:proofErr w:type="spellStart"/>
+      <w:r>
+        <w:rPr>
+          <w:rFonts w:cs="Times New Roman"/>
+          <w:color w:val="111111"/>
+          <w:shd w:val="clear" w:color="auto" w:fill="FFFFFF"/>
+        </w:rPr>
+        <w:t>ContactsApp.View</w:t>
+      </w:r>
+      <w:proofErr w:type="spellEnd"/>
+      <w:r>
+        <w:rPr>
+          <w:rFonts w:cs="Times New Roman"/>
+          <w:color w:val="111111"/>
+          <w:shd w:val="clear" w:color="auto" w:fill="FFFFFF"/>
+        </w:rPr>
+        <w:t>\</w:t>
+      </w:r>
+      <w:proofErr w:type="spellStart"/>
+      <w:r>
+        <w:rPr>
+          <w:rFonts w:cs="Times New Roman"/>
+          <w:color w:val="111111"/>
+          <w:shd w:val="clear" w:color="auto" w:fill="FFFFFF"/>
+        </w:rPr>
+        <w:t>bin</w:t>
+      </w:r>
+      <w:proofErr w:type="spellEnd"/>
+      <w:r>
+        <w:rPr>
+          <w:rFonts w:cs="Times New Roman"/>
+          <w:color w:val="111111"/>
+          <w:shd w:val="clear" w:color="auto" w:fill="FFFFFF"/>
+        </w:rPr>
+        <w:t>\</w:t>
+      </w:r>
+      <w:proofErr w:type="spellStart"/>
+      <w:r>
+        <w:rPr>
+          <w:rFonts w:cs="Times New Roman"/>
+          <w:color w:val="111111"/>
+          <w:shd w:val="clear" w:color="auto" w:fill="FFFFFF"/>
+        </w:rPr>
+        <w:t>Debug</w:t>
+      </w:r>
+      <w:proofErr w:type="spellEnd"/>
+      <w:r>
+        <w:rPr>
+          <w:rFonts w:cs="Times New Roman"/>
+          <w:color w:val="111111"/>
+          <w:shd w:val="clear" w:color="auto" w:fill="FFFFFF"/>
+        </w:rPr>
+        <w:t>\*.</w:t>
+      </w:r>
+      <w:proofErr w:type="spellStart"/>
+      <w:r>
+        <w:rPr>
+          <w:rFonts w:cs="Times New Roman"/>
+          <w:color w:val="111111"/>
+          <w:shd w:val="clear" w:color="auto" w:fill="FFFFFF"/>
+        </w:rPr>
+        <w:t>dll</w:t>
+      </w:r>
+      <w:proofErr w:type="spellEnd"/>
+      <w:r>
+        <w:rPr>
+          <w:rFonts w:cs="Times New Roman"/>
+          <w:color w:val="111111"/>
+          <w:shd w:val="clear" w:color="auto" w:fill="FFFFFF"/>
+        </w:rPr>
+        <w:t>", путь установки файлов (</w:t>
+      </w:r>
+      <w:proofErr w:type="spellStart"/>
+      <w:r>
+        <w:rPr>
+          <w:rFonts w:cs="Times New Roman"/>
+          <w:color w:val="111111"/>
+          <w:shd w:val="clear" w:color="auto" w:fill="FFFFFF"/>
+        </w:rPr>
+        <w:t>DestDir</w:t>
+      </w:r>
+      <w:proofErr w:type="spellEnd"/>
+      <w:r>
+        <w:rPr>
+          <w:rFonts w:cs="Times New Roman"/>
+          <w:color w:val="111111"/>
+          <w:shd w:val="clear" w:color="auto" w:fill="FFFFFF"/>
+        </w:rPr>
+        <w:t>: "{</w:t>
+      </w:r>
+      <w:proofErr w:type="spellStart"/>
+      <w:r>
+        <w:rPr>
+          <w:rFonts w:cs="Times New Roman"/>
+          <w:color w:val="111111"/>
+          <w:shd w:val="clear" w:color="auto" w:fill="FFFFFF"/>
+        </w:rPr>
+        <w:t>app</w:t>
+      </w:r>
+      <w:proofErr w:type="spellEnd"/>
+      <w:r>
+        <w:rPr>
+          <w:rFonts w:cs="Times New Roman"/>
+          <w:color w:val="111111"/>
+          <w:shd w:val="clear" w:color="auto" w:fill="FFFFFF"/>
+        </w:rPr>
+        <w:t>}").</w:t>
+      </w:r>
+    </w:p>
+    <w:p>
+      <w:pPr>
+        <w:spacing w:after="0"/>
+        <w:ind w:firstLine="709"/>
+        <w:rPr>
+          <w:rFonts w:cs="Times New Roman"/>
+          <w:color w:val="111111"/>
+          <w:shd w:val="clear" w:color="auto" w:fill="FFFFFF"/>
+        </w:rPr>
+      </w:pPr>
+      <w:r>
+        <w:rPr>
+          <w:rFonts w:cs="Times New Roman"/>
+          <w:color w:val="111111"/>
+          <w:shd w:val="clear" w:color="auto" w:fill="FFFFFF"/>
+        </w:rPr>
+        <w:t>Необходимо задать параметры иконок: иконка ContactsApp.exe и иконка unins000.exe.</w:t>
+      </w:r>
+    </w:p>
+    <w:p>
+      <w:pPr>
+        <w:spacing w:after="0"/>
+        <w:ind w:firstLine="709"/>
+        <w:rPr>
+          <w:rFonts w:cs="Times New Roman"/>
+        </w:rPr>
+      </w:pPr>
+      <w:proofErr w:type="spellStart"/>
+      <w:r>
+        <w:rPr>
+          <w:rFonts w:cs="Times New Roman"/>
+        </w:rPr>
+        <w:t>Обфускация</w:t>
+      </w:r>
+      <w:proofErr w:type="spellEnd"/>
+      <w:r>
+        <w:rPr>
+          <w:rFonts w:cs="Times New Roman"/>
+        </w:rPr>
+        <w:t xml:space="preserve"> кода не предусмотрена</w:t>
+      </w:r>
+      <w:r>
+        <w:rPr>
+          <w:rFonts w:cs="Times New Roman"/>
+        </w:rPr>
+        <w:t>.</w:t>
+      </w:r>
+    </w:p>
+    <w:p>
+      <w:pPr>
+        <w:spacing w:line="276" w:lineRule="auto"/>
+      </w:pPr>
+    </w:p>
+    <w:p>
+      <w:pPr>
+        <w:pStyle w:val="1"/>
+        <w:ind w:firstLine="708"/>
+        <w:jc w:val="center"/>
+        <w:rPr>
+          <w:rFonts w:ascii="Times New Roman" w:hAnsi="Times New Roman" w:cs="Times New Roman"/>
+          <w:b/>
+          <w:bCs/>
+          <w:color w:val="auto"/>
+          <w:sz w:val="28"/>
+          <w:szCs w:val="28"/>
+        </w:rPr>
+      </w:pPr>
+      <w:bookmarkStart w:id="11" w:name="_Toc137287598"/>
+      <w:r>
+        <w:rPr>
+          <w:rFonts w:ascii="Times New Roman" w:hAnsi="Times New Roman" w:cs="Times New Roman"/>
+          <w:b/>
+          <w:bCs/>
+          <w:color w:val="auto"/>
+          <w:sz w:val="28"/>
+          <w:szCs w:val="28"/>
+        </w:rPr>
         <w:t>Описание модели ветвления</w:t>
       </w:r>
       <w:bookmarkEnd w:id="11"/>
     </w:p>
+    <w:p/>
     <w:p>
       <w:pPr>
         <w:spacing w:after="0"/>
@@ -7075,7 +7176,7 @@
 </file>
 
 <file path=customXml/itemProps1.xml><?xml version="1.0" encoding="utf-8"?>
-<ds:datastoreItem xmlns:ds="http://schemas.openxmlformats.org/officeDocument/2006/customXml" ds:itemID="{42FDDFCE-6F8F-4436-B244-1976BF87DD2E}">
+<ds:datastoreItem xmlns:ds="http://schemas.openxmlformats.org/officeDocument/2006/customXml" ds:itemID="{18074F24-0F6A-46FA-8511-751B3517740F}">
   <ds:schemaRefs>
     <ds:schemaRef ds:uri="http://schemas.openxmlformats.org/officeDocument/2006/bibliography"/>
   </ds:schemaRefs>

--- a/docs/2023_06_06 explanatory note 1.2.docx
+++ b/docs/2023_06_06 explanatory note 1.2.docx
@@ -3102,9 +3102,6 @@
       <w:pPr>
         <w:spacing w:line="276" w:lineRule="auto"/>
         <w:jc w:val="center"/>
-        <w:rPr>
-          <w:lang w:val="en-US"/>
-        </w:rPr>
       </w:pPr>
       <w:r>
         <w:t>Рисунок</w:t>
@@ -3137,99 +3134,66 @@
       <w:pPr>
         <w:spacing w:line="276" w:lineRule="auto"/>
         <w:jc w:val="center"/>
-        <w:rPr>
-          <w:lang w:val="en-US"/>
-        </w:rPr>
       </w:pPr>
     </w:p>
     <w:p>
       <w:pPr>
         <w:spacing w:line="276" w:lineRule="auto"/>
         <w:jc w:val="center"/>
-        <w:rPr>
-          <w:lang w:val="en-US"/>
-        </w:rPr>
       </w:pPr>
     </w:p>
     <w:p>
       <w:pPr>
         <w:spacing w:line="276" w:lineRule="auto"/>
         <w:jc w:val="center"/>
-        <w:rPr>
-          <w:lang w:val="en-US"/>
-        </w:rPr>
       </w:pPr>
     </w:p>
     <w:p>
       <w:pPr>
         <w:spacing w:line="276" w:lineRule="auto"/>
         <w:jc w:val="center"/>
-        <w:rPr>
-          <w:lang w:val="en-US"/>
-        </w:rPr>
       </w:pPr>
     </w:p>
     <w:p>
       <w:pPr>
         <w:spacing w:line="276" w:lineRule="auto"/>
         <w:jc w:val="center"/>
-        <w:rPr>
-          <w:lang w:val="en-US"/>
-        </w:rPr>
       </w:pPr>
     </w:p>
     <w:p>
       <w:pPr>
         <w:spacing w:line="276" w:lineRule="auto"/>
         <w:jc w:val="center"/>
-        <w:rPr>
-          <w:lang w:val="en-US"/>
-        </w:rPr>
       </w:pPr>
     </w:p>
     <w:p>
       <w:pPr>
         <w:spacing w:line="276" w:lineRule="auto"/>
         <w:jc w:val="center"/>
-        <w:rPr>
-          <w:lang w:val="en-US"/>
-        </w:rPr>
       </w:pPr>
     </w:p>
     <w:p>
       <w:pPr>
         <w:spacing w:line="276" w:lineRule="auto"/>
         <w:jc w:val="center"/>
-        <w:rPr>
-          <w:lang w:val="en-US"/>
-        </w:rPr>
       </w:pPr>
     </w:p>
     <w:p>
       <w:pPr>
         <w:spacing w:line="276" w:lineRule="auto"/>
         <w:jc w:val="center"/>
-        <w:rPr>
-          <w:lang w:val="en-US"/>
-        </w:rPr>
       </w:pPr>
     </w:p>
     <w:p>
       <w:pPr>
         <w:spacing w:line="276" w:lineRule="auto"/>
         <w:jc w:val="center"/>
-        <w:rPr>
-          <w:lang w:val="en-US"/>
-        </w:rPr>
       </w:pPr>
     </w:p>
     <w:p>
       <w:pPr>
         <w:spacing w:line="276" w:lineRule="auto"/>
         <w:jc w:val="center"/>
-        <w:rPr>
-          <w:lang w:val="en-US"/>
-        </w:rPr>
       </w:pPr>
     </w:p>
     <w:p>
@@ -3309,10 +3273,10 @@
           <w:lang w:eastAsia="ru-RU"/>
         </w:rPr>
         <w:drawing>
-          <wp:inline distT="0" distB="0" distL="0" distR="0" wp14:anchorId="3AA31D9E" wp14:editId="5BBADCBE">
+          <wp:inline distT="0" distB="0" distL="0" distR="0" wp14:anchorId="64FFE2C9" wp14:editId="1045492E">
             <wp:extent cx="5940425" cy="6726435"/>
             <wp:effectExtent l="19050" t="19050" r="22225" b="17780"/>
-            <wp:docPr id="5" name="Рисунок 5" descr="C:\Users\Nickr\OneDrive\Рабочий стол\H2o.png"/>
+            <wp:docPr id="7" name="Рисунок 7" descr="C:\Users\Nickr\OneDrive\Рабочий стол\2.png"/>
             <wp:cNvGraphicFramePr>
               <a:graphicFrameLocks xmlns:a="http://schemas.openxmlformats.org/drawingml/2006/main" noChangeAspect="1"/>
             </wp:cNvGraphicFramePr>
@@ -3320,7 +3284,7 @@
               <a:graphicData uri="http://schemas.openxmlformats.org/drawingml/2006/picture">
                 <pic:pic xmlns:pic="http://schemas.openxmlformats.org/drawingml/2006/picture">
                   <pic:nvPicPr>
-                    <pic:cNvPr id="0" name="Picture 1" descr="C:\Users\Nickr\OneDrive\Рабочий стол\H2o.png"/>
+                    <pic:cNvPr id="0" name="Picture 2" descr="C:\Users\Nickr\OneDrive\Рабочий стол\2.png"/>
                     <pic:cNvPicPr>
                       <a:picLocks noChangeAspect="1" noChangeArrowheads="1"/>
                     </pic:cNvPicPr>
@@ -3440,9 +3404,6 @@
       <w:pPr>
         <w:spacing w:line="276" w:lineRule="auto"/>
         <w:jc w:val="center"/>
-        <w:rPr>
-          <w:lang w:val="en-US"/>
-        </w:rPr>
       </w:pPr>
       <w:r>
         <w:rPr>
@@ -3450,10 +3411,10 @@
           <w:lang w:eastAsia="ru-RU"/>
         </w:rPr>
         <w:drawing>
-          <wp:inline distT="0" distB="0" distL="0" distR="0" wp14:anchorId="488CD09D" wp14:editId="3C568836">
+          <wp:inline distT="0" distB="0" distL="0" distR="0" wp14:anchorId="34CAA3E2" wp14:editId="2F37A795">
             <wp:extent cx="5940425" cy="3320507"/>
             <wp:effectExtent l="19050" t="19050" r="22225" b="13335"/>
-            <wp:docPr id="3" name="Рисунок 3" descr="C:\Users\Nickr\OneDrive\Рабочий стол\CO2.png"/>
+            <wp:docPr id="2" name="Рисунок 2" descr="C:\Users\Nickr\OneDrive\Рабочий стол\1.png"/>
             <wp:cNvGraphicFramePr>
               <a:graphicFrameLocks xmlns:a="http://schemas.openxmlformats.org/drawingml/2006/main" noChangeAspect="1"/>
             </wp:cNvGraphicFramePr>
@@ -3461,7 +3422,7 @@
               <a:graphicData uri="http://schemas.openxmlformats.org/drawingml/2006/picture">
                 <pic:pic xmlns:pic="http://schemas.openxmlformats.org/drawingml/2006/picture">
                   <pic:nvPicPr>
-                    <pic:cNvPr id="0" name="Picture 1" descr="C:\Users\Nickr\OneDrive\Рабочий стол\CO2.png"/>
+                    <pic:cNvPr id="0" name="Picture 1" descr="C:\Users\Nickr\OneDrive\Рабочий стол\1.png"/>
                     <pic:cNvPicPr>
                       <a:picLocks noChangeAspect="1" noChangeArrowheads="1"/>
                     </pic:cNvPicPr>
@@ -4805,7 +4766,7 @@
           <w:rPr>
             <w:noProof/>
           </w:rPr>
-          <w:t>11</w:t>
+          <w:t>13</w:t>
         </w:r>
         <w:r>
           <w:fldChar w:fldCharType="end"/>
@@ -7176,7 +7137,7 @@
 </file>
 
 <file path=customXml/itemProps1.xml><?xml version="1.0" encoding="utf-8"?>
-<ds:datastoreItem xmlns:ds="http://schemas.openxmlformats.org/officeDocument/2006/customXml" ds:itemID="{18074F24-0F6A-46FA-8511-751B3517740F}">
+<ds:datastoreItem xmlns:ds="http://schemas.openxmlformats.org/officeDocument/2006/customXml" ds:itemID="{5EAF3D64-266C-4000-8A96-B1DBE2252701}">
   <ds:schemaRefs>
     <ds:schemaRef ds:uri="http://schemas.openxmlformats.org/officeDocument/2006/bibliography"/>
   </ds:schemaRefs>
